--- a/English/Unit 02. Information Representation/Unit 02 - Information representation [English].docx
+++ b/English/Unit 02. Information Representation/Unit 02 - Information representation [English].docx
@@ -80,12 +80,12 @@
             <wp:extent cx="6120000" cy="723900"/>
             <wp:effectExtent b="0" l="0" r="0" t="0"/>
             <wp:wrapSquare wrapText="bothSides" distB="114300" distT="114300" distL="114300" distR="114300"/>
-            <wp:docPr id="23" name="image23.png"/>
+            <wp:docPr id="23" name="image18.png"/>
             <a:graphic>
               <a:graphicData uri="http://schemas.openxmlformats.org/drawingml/2006/picture">
                 <pic:pic>
                   <pic:nvPicPr>
-                    <pic:cNvPr id="0" name="image23.png"/>
+                    <pic:cNvPr id="0" name="image18.png"/>
                     <pic:cNvPicPr preferRelativeResize="0"/>
                   </pic:nvPicPr>
                   <pic:blipFill>
@@ -120,12 +120,12 @@
           <wp:inline distB="114300" distT="114300" distL="114300" distR="114300">
             <wp:extent cx="447675" cy="57150"/>
             <wp:effectExtent b="0" l="0" r="0" t="0"/>
-            <wp:docPr descr="short line" id="9" name="image20.png"/>
+            <wp:docPr descr="short line" id="9" name="image14.png"/>
             <a:graphic>
               <a:graphicData uri="http://schemas.openxmlformats.org/drawingml/2006/picture">
                 <pic:pic>
                   <pic:nvPicPr>
-                    <pic:cNvPr descr="short line" id="0" name="image20.png"/>
+                    <pic:cNvPr descr="short line" id="0" name="image14.png"/>
                     <pic:cNvPicPr preferRelativeResize="0"/>
                   </pic:nvPicPr>
                   <pic:blipFill>
@@ -470,12 +470,12 @@
             <wp:extent cx="922564" cy="322898"/>
             <wp:effectExtent b="0" l="0" r="0" t="0"/>
             <wp:wrapSquare wrapText="bothSides" distB="57150" distT="57150" distL="57150" distR="57150"/>
-            <wp:docPr id="4" name="image19.png"/>
+            <wp:docPr id="4" name="image9.png"/>
             <a:graphic>
               <a:graphicData uri="http://schemas.openxmlformats.org/drawingml/2006/picture">
                 <pic:pic>
                   <pic:nvPicPr>
-                    <pic:cNvPr id="0" name="image19.png"/>
+                    <pic:cNvPr id="0" name="image9.png"/>
                     <pic:cNvPicPr preferRelativeResize="0"/>
                   </pic:nvPicPr>
                   <pic:blipFill>
@@ -2932,7 +2932,7 @@
           <w:szCs w:val="32"/>
           <w:rtl w:val="0"/>
         </w:rPr>
-        <w:t xml:space="preserve">UD02. Information representation</w:t>
+        <w:t xml:space="preserve">Unit 02. Information representation</w:t>
       </w:r>
     </w:p>
     <w:p>
@@ -4190,12 +4190,12 @@
           <wp:inline distB="114300" distT="114300" distL="114300" distR="114300">
             <wp:extent cx="6124575" cy="2051775"/>
             <wp:effectExtent b="0" l="0" r="0" t="0"/>
-            <wp:docPr id="6" name="image10.png"/>
+            <wp:docPr id="6" name="image5.png"/>
             <a:graphic>
               <a:graphicData uri="http://schemas.openxmlformats.org/drawingml/2006/picture">
                 <pic:pic>
                   <pic:nvPicPr>
-                    <pic:cNvPr id="0" name="image10.png"/>
+                    <pic:cNvPr id="0" name="image5.png"/>
                     <pic:cNvPicPr preferRelativeResize="0"/>
                   </pic:nvPicPr>
                   <pic:blipFill>
@@ -4246,12 +4246,12 @@
           <wp:inline distB="114300" distT="114300" distL="114300" distR="114300">
             <wp:extent cx="5447438" cy="4202067"/>
             <wp:effectExtent b="0" l="0" r="0" t="0"/>
-            <wp:docPr id="7" name="image10.png"/>
+            <wp:docPr id="7" name="image5.png"/>
             <a:graphic>
               <a:graphicData uri="http://schemas.openxmlformats.org/drawingml/2006/picture">
                 <pic:pic>
                   <pic:nvPicPr>
-                    <pic:cNvPr id="0" name="image10.png"/>
+                    <pic:cNvPr id="0" name="image5.png"/>
                     <pic:cNvPicPr preferRelativeResize="0"/>
                   </pic:nvPicPr>
                   <pic:blipFill>
@@ -4342,12 +4342,12 @@
           <wp:inline distB="114300" distT="114300" distL="114300" distR="114300">
             <wp:extent cx="6120000" cy="1854200"/>
             <wp:effectExtent b="0" l="0" r="0" t="0"/>
-            <wp:docPr id="8" name="image7.png"/>
+            <wp:docPr id="8" name="image13.png"/>
             <a:graphic>
               <a:graphicData uri="http://schemas.openxmlformats.org/drawingml/2006/picture">
                 <pic:pic>
                   <pic:nvPicPr>
-                    <pic:cNvPr id="0" name="image7.png"/>
+                    <pic:cNvPr id="0" name="image13.png"/>
                     <pic:cNvPicPr preferRelativeResize="0"/>
                   </pic:nvPicPr>
                   <pic:blipFill>
@@ -4718,12 +4718,12 @@
           <wp:inline distB="114300" distT="114300" distL="114300" distR="114300">
             <wp:extent cx="5600700" cy="1485900"/>
             <wp:effectExtent b="0" l="0" r="0" t="0"/>
-            <wp:docPr id="20" name="image14.png"/>
+            <wp:docPr id="20" name="image15.png"/>
             <a:graphic>
               <a:graphicData uri="http://schemas.openxmlformats.org/drawingml/2006/picture">
                 <pic:pic>
                   <pic:nvPicPr>
-                    <pic:cNvPr id="0" name="image14.png"/>
+                    <pic:cNvPr id="0" name="image15.png"/>
                     <pic:cNvPicPr preferRelativeResize="0"/>
                   </pic:nvPicPr>
                   <pic:blipFill>
@@ -4836,12 +4836,12 @@
           <wp:inline distB="114300" distT="114300" distL="114300" distR="114300">
             <wp:extent cx="4838700" cy="1485900"/>
             <wp:effectExtent b="0" l="0" r="0" t="0"/>
-            <wp:docPr id="10" name="image11.png"/>
+            <wp:docPr id="10" name="image8.png"/>
             <a:graphic>
               <a:graphicData uri="http://schemas.openxmlformats.org/drawingml/2006/picture">
                 <pic:pic>
                   <pic:nvPicPr>
-                    <pic:cNvPr id="0" name="image11.png"/>
+                    <pic:cNvPr id="0" name="image8.png"/>
                     <pic:cNvPicPr preferRelativeResize="0"/>
                   </pic:nvPicPr>
                   <pic:blipFill>
@@ -5115,12 +5115,12 @@
           <wp:inline distB="114300" distT="114300" distL="114300" distR="114300">
             <wp:extent cx="3019425" cy="876300"/>
             <wp:effectExtent b="0" l="0" r="0" t="0"/>
-            <wp:docPr id="5" name="image9.png"/>
+            <wp:docPr id="5" name="image3.png"/>
             <a:graphic>
               <a:graphicData uri="http://schemas.openxmlformats.org/drawingml/2006/picture">
                 <pic:pic>
                   <pic:nvPicPr>
-                    <pic:cNvPr id="0" name="image9.png"/>
+                    <pic:cNvPr id="0" name="image3.png"/>
                     <pic:cNvPicPr preferRelativeResize="0"/>
                   </pic:nvPicPr>
                   <pic:blipFill>
@@ -5461,12 +5461,12 @@
           <wp:inline distB="114300" distT="114300" distL="114300" distR="114300">
             <wp:extent cx="1295400" cy="752475"/>
             <wp:effectExtent b="0" l="0" r="0" t="0"/>
-            <wp:docPr id="2" name="image4.png"/>
+            <wp:docPr id="2" name="image12.png"/>
             <a:graphic>
               <a:graphicData uri="http://schemas.openxmlformats.org/drawingml/2006/picture">
                 <pic:pic>
                   <pic:nvPicPr>
-                    <pic:cNvPr id="0" name="image4.png"/>
+                    <pic:cNvPr id="0" name="image12.png"/>
                     <pic:cNvPicPr preferRelativeResize="0"/>
                   </pic:nvPicPr>
                   <pic:blipFill>
@@ -5604,12 +5604,12 @@
           <wp:inline distB="114300" distT="114300" distL="114300" distR="114300">
             <wp:extent cx="3009900" cy="771525"/>
             <wp:effectExtent b="0" l="0" r="0" t="0"/>
-            <wp:docPr id="13" name="image3.png"/>
+            <wp:docPr id="13" name="image6.png"/>
             <a:graphic>
               <a:graphicData uri="http://schemas.openxmlformats.org/drawingml/2006/picture">
                 <pic:pic>
                   <pic:nvPicPr>
-                    <pic:cNvPr id="0" name="image3.png"/>
+                    <pic:cNvPr id="0" name="image6.png"/>
                     <pic:cNvPicPr preferRelativeResize="0"/>
                   </pic:nvPicPr>
                   <pic:blipFill>
@@ -6015,12 +6015,12 @@
           <wp:inline distB="114300" distT="114300" distL="114300" distR="114300">
             <wp:extent cx="1457325" cy="1266825"/>
             <wp:effectExtent b="0" l="0" r="0" t="0"/>
-            <wp:docPr id="18" name="image13.png"/>
+            <wp:docPr id="18" name="image16.png"/>
             <a:graphic>
               <a:graphicData uri="http://schemas.openxmlformats.org/drawingml/2006/picture">
                 <pic:pic>
                   <pic:nvPicPr>
-                    <pic:cNvPr id="0" name="image13.png"/>
+                    <pic:cNvPr id="0" name="image16.png"/>
                     <pic:cNvPicPr preferRelativeResize="0"/>
                   </pic:nvPicPr>
                   <pic:blipFill>
@@ -6076,12 +6076,12 @@
           <wp:inline distB="114300" distT="114300" distL="114300" distR="114300">
             <wp:extent cx="1685925" cy="1466850"/>
             <wp:effectExtent b="0" l="0" r="0" t="0"/>
-            <wp:docPr id="17" name="image1.png"/>
+            <wp:docPr id="17" name="image19.png"/>
             <a:graphic>
               <a:graphicData uri="http://schemas.openxmlformats.org/drawingml/2006/picture">
                 <pic:pic>
                   <pic:nvPicPr>
-                    <pic:cNvPr id="0" name="image1.png"/>
+                    <pic:cNvPr id="0" name="image19.png"/>
                     <pic:cNvPicPr preferRelativeResize="0"/>
                   </pic:nvPicPr>
                   <pic:blipFill>
@@ -8700,12 +8700,12 @@
           <wp:inline distB="114300" distT="114300" distL="114300" distR="114300">
             <wp:extent cx="4048125" cy="647700"/>
             <wp:effectExtent b="0" l="0" r="0" t="0"/>
-            <wp:docPr id="16" name="image15.png"/>
+            <wp:docPr id="16" name="image22.png"/>
             <a:graphic>
               <a:graphicData uri="http://schemas.openxmlformats.org/drawingml/2006/picture">
                 <pic:pic>
                   <pic:nvPicPr>
-                    <pic:cNvPr id="0" name="image15.png"/>
+                    <pic:cNvPr id="0" name="image22.png"/>
                     <pic:cNvPicPr preferRelativeResize="0"/>
                   </pic:nvPicPr>
                   <pic:blipFill>
@@ -10792,12 +10792,12 @@
             <wp:extent cx="780188" cy="551142"/>
             <wp:effectExtent b="0" l="0" r="0" t="0"/>
             <wp:wrapNone/>
-            <wp:docPr id="14" name="image18.png"/>
+            <wp:docPr id="14" name="image20.png"/>
             <a:graphic>
               <a:graphicData uri="http://schemas.openxmlformats.org/drawingml/2006/picture">
                 <pic:pic>
                   <pic:nvPicPr>
-                    <pic:cNvPr id="0" name="image18.png"/>
+                    <pic:cNvPr id="0" name="image20.png"/>
                     <pic:cNvPicPr preferRelativeResize="0"/>
                   </pic:nvPicPr>
                   <pic:blipFill>
@@ -10858,12 +10858,12 @@
           <wp:inline distB="114300" distT="114300" distL="114300" distR="114300">
             <wp:extent cx="3695700" cy="314325"/>
             <wp:effectExtent b="0" l="0" r="0" t="0"/>
-            <wp:docPr id="19" name="image8.png"/>
+            <wp:docPr id="19" name="image17.png"/>
             <a:graphic>
               <a:graphicData uri="http://schemas.openxmlformats.org/drawingml/2006/picture">
                 <pic:pic>
                   <pic:nvPicPr>
-                    <pic:cNvPr id="0" name="image8.png"/>
+                    <pic:cNvPr id="0" name="image17.png"/>
                     <pic:cNvPicPr preferRelativeResize="0"/>
                   </pic:nvPicPr>
                   <pic:blipFill>
@@ -10941,12 +10941,12 @@
           <wp:inline distB="114300" distT="114300" distL="114300" distR="114300">
             <wp:extent cx="5514975" cy="314325"/>
             <wp:effectExtent b="0" l="0" r="0" t="0"/>
-            <wp:docPr id="12" name="image16.png"/>
+            <wp:docPr id="12" name="image11.png"/>
             <a:graphic>
               <a:graphicData uri="http://schemas.openxmlformats.org/drawingml/2006/picture">
                 <pic:pic>
                   <pic:nvPicPr>
-                    <pic:cNvPr id="0" name="image16.png"/>
+                    <pic:cNvPr id="0" name="image11.png"/>
                     <pic:cNvPicPr preferRelativeResize="0"/>
                   </pic:nvPicPr>
                   <pic:blipFill>
@@ -11021,12 +11021,12 @@
           <wp:inline distB="114300" distT="114300" distL="114300" distR="114300">
             <wp:extent cx="6120000" cy="342900"/>
             <wp:effectExtent b="0" l="0" r="0" t="0"/>
-            <wp:docPr id="11" name="image17.png"/>
+            <wp:docPr id="11" name="image4.png"/>
             <a:graphic>
               <a:graphicData uri="http://schemas.openxmlformats.org/drawingml/2006/picture">
                 <pic:pic>
                   <pic:nvPicPr>
-                    <pic:cNvPr id="0" name="image17.png"/>
+                    <pic:cNvPr id="0" name="image4.png"/>
                     <pic:cNvPicPr preferRelativeResize="0"/>
                   </pic:nvPicPr>
                   <pic:blipFill>
@@ -11465,12 +11465,12 @@
           <wp:inline distB="114300" distT="114300" distL="114300" distR="114300">
             <wp:extent cx="3190875" cy="790575"/>
             <wp:effectExtent b="0" l="0" r="0" t="0"/>
-            <wp:docPr id="3" name="image5.png"/>
+            <wp:docPr id="3" name="image7.png"/>
             <a:graphic>
               <a:graphicData uri="http://schemas.openxmlformats.org/drawingml/2006/picture">
                 <pic:pic>
                   <pic:nvPicPr>
-                    <pic:cNvPr id="0" name="image5.png"/>
+                    <pic:cNvPr id="0" name="image7.png"/>
                     <pic:cNvPicPr preferRelativeResize="0"/>
                   </pic:nvPicPr>
                   <pic:blipFill>
@@ -11613,12 +11613,12 @@
           <wp:inline distB="114300" distT="114300" distL="114300" distR="114300">
             <wp:extent cx="3143250" cy="752475"/>
             <wp:effectExtent b="0" l="0" r="0" t="0"/>
-            <wp:docPr id="22" name="image22.png"/>
+            <wp:docPr id="22" name="image21.png"/>
             <a:graphic>
               <a:graphicData uri="http://schemas.openxmlformats.org/drawingml/2006/picture">
                 <pic:pic>
                   <pic:nvPicPr>
-                    <pic:cNvPr id="0" name="image22.png"/>
+                    <pic:cNvPr id="0" name="image21.png"/>
                     <pic:cNvPicPr preferRelativeResize="0"/>
                   </pic:nvPicPr>
                   <pic:blipFill>
@@ -11738,12 +11738,12 @@
           <wp:inline distB="114300" distT="114300" distL="114300" distR="114300">
             <wp:extent cx="3086100" cy="809625"/>
             <wp:effectExtent b="0" l="0" r="0" t="0"/>
-            <wp:docPr id="1" name="image12.png"/>
+            <wp:docPr id="1" name="image10.png"/>
             <a:graphic>
               <a:graphicData uri="http://schemas.openxmlformats.org/drawingml/2006/picture">
                 <pic:pic>
                   <pic:nvPicPr>
-                    <pic:cNvPr id="0" name="image12.png"/>
+                    <pic:cNvPr id="0" name="image10.png"/>
                     <pic:cNvPicPr preferRelativeResize="0"/>
                   </pic:nvPicPr>
                   <pic:blipFill>
@@ -16011,12 +16011,12 @@
           <wp:inline distB="114300" distT="114300" distL="114300" distR="114300">
             <wp:extent cx="6120000" cy="4178300"/>
             <wp:effectExtent b="0" l="0" r="0" t="0"/>
-            <wp:docPr id="21" name="image21.png"/>
+            <wp:docPr id="21" name="image23.png"/>
             <a:graphic>
               <a:graphicData uri="http://schemas.openxmlformats.org/drawingml/2006/picture">
                 <pic:pic>
                   <pic:nvPicPr>
-                    <pic:cNvPr id="0" name="image21.png"/>
+                    <pic:cNvPr id="0" name="image23.png"/>
                     <pic:cNvPicPr preferRelativeResize="0"/>
                   </pic:nvPicPr>
                   <pic:blipFill>
@@ -18296,7 +18296,7 @@
       <w:t xml:space="preserve">CFGS DAM/DAW</w:t>
       <w:tab/>
       <w:tab/>
-      <w:t xml:space="preserve">UD02 - Page </w:t>
+      <w:t xml:space="preserve">Unit 02 - Page </w:t>
     </w:r>
     <w:r>
       <w:rPr>
@@ -18414,7 +18414,7 @@
       <w:t xml:space="preserve">Sistemas Informáticos (Computers Systems)</w:t>
       <w:tab/>
       <w:tab/>
-      <w:t xml:space="preserve">UD02. Information representation</w:t>
+      <w:t xml:space="preserve">Unit 02. Information representation</w:t>
     </w:r>
     <w:r>
       <w:rPr>

--- a/English/Unit 02. Information Representation/Unit 02 - Information representation [English].docx
+++ b/English/Unit 02. Information Representation/Unit 02 - Information representation [English].docx
@@ -80,12 +80,12 @@
             <wp:extent cx="6120000" cy="723900"/>
             <wp:effectExtent b="0" l="0" r="0" t="0"/>
             <wp:wrapSquare wrapText="bothSides" distB="114300" distT="114300" distL="114300" distR="114300"/>
-            <wp:docPr id="23" name="image18.png"/>
+            <wp:docPr id="23" name="image19.png"/>
             <a:graphic>
               <a:graphicData uri="http://schemas.openxmlformats.org/drawingml/2006/picture">
                 <pic:pic>
                   <pic:nvPicPr>
-                    <pic:cNvPr id="0" name="image18.png"/>
+                    <pic:cNvPr id="0" name="image19.png"/>
                     <pic:cNvPicPr preferRelativeResize="0"/>
                   </pic:nvPicPr>
                   <pic:blipFill>
@@ -120,12 +120,12 @@
           <wp:inline distB="114300" distT="114300" distL="114300" distR="114300">
             <wp:extent cx="447675" cy="57150"/>
             <wp:effectExtent b="0" l="0" r="0" t="0"/>
-            <wp:docPr descr="short line" id="9" name="image14.png"/>
+            <wp:docPr descr="short line" id="9" name="image22.png"/>
             <a:graphic>
               <a:graphicData uri="http://schemas.openxmlformats.org/drawingml/2006/picture">
                 <pic:pic>
                   <pic:nvPicPr>
-                    <pic:cNvPr descr="short line" id="0" name="image14.png"/>
+                    <pic:cNvPr descr="short line" id="0" name="image22.png"/>
                     <pic:cNvPicPr preferRelativeResize="0"/>
                   </pic:nvPicPr>
                   <pic:blipFill>
@@ -321,7 +321,156 @@
             <wp:extent cx="922564" cy="322898"/>
             <wp:effectExtent b="0" l="0" r="0" t="0"/>
             <wp:wrapSquare wrapText="bothSides" distB="57150" distT="57150" distL="57150" distR="57150"/>
-            <wp:docPr id="15" name="image2.png"/>
+            <wp:docPr id="15" name="image1.png"/>
+            <a:graphic>
+              <a:graphicData uri="http://schemas.openxmlformats.org/drawingml/2006/picture">
+                <pic:pic>
+                  <pic:nvPicPr>
+                    <pic:cNvPr id="0" name="image1.png"/>
+                    <pic:cNvPicPr preferRelativeResize="0"/>
+                  </pic:nvPicPr>
+                  <pic:blipFill>
+                    <a:blip r:embed="rId8"/>
+                    <a:srcRect b="0" l="0" r="0" t="0"/>
+                    <a:stretch>
+                      <a:fillRect/>
+                    </a:stretch>
+                  </pic:blipFill>
+                  <pic:spPr>
+                    <a:xfrm>
+                      <a:off x="0" y="0"/>
+                      <a:ext cx="922564" cy="322898"/>
+                    </a:xfrm>
+                    <a:prstGeom prst="rect"/>
+                    <a:ln/>
+                  </pic:spPr>
+                </pic:pic>
+              </a:graphicData>
+            </a:graphic>
+          </wp:anchor>
+        </w:drawing>
+      </w:r>
+    </w:p>
+    <w:p>
+      <w:pPr>
+        <w:pageBreakBefore w:val="0"/>
+        <w:widowControl w:val="1"/>
+        <w:spacing w:after="0" w:before="200" w:line="300" w:lineRule="auto"/>
+        <w:rPr>
+          <w:rFonts w:ascii="Proxima Nova" w:cs="Proxima Nova" w:eastAsia="Proxima Nova" w:hAnsi="Proxima Nova"/>
+          <w:sz w:val="32"/>
+          <w:szCs w:val="32"/>
+        </w:rPr>
+      </w:pPr>
+      <w:r>
+        <w:rPr>
+          <w:rFonts w:ascii="Proxima Nova" w:cs="Proxima Nova" w:eastAsia="Proxima Nova" w:hAnsi="Proxima Nova"/>
+          <w:sz w:val="32"/>
+          <w:szCs w:val="32"/>
+          <w:rtl w:val="0"/>
+        </w:rPr>
+        <w:t xml:space="preserve">Updated September 2023</w:t>
+      </w:r>
+    </w:p>
+    <w:p>
+      <w:pPr>
+        <w:pageBreakBefore w:val="0"/>
+        <w:widowControl w:val="1"/>
+        <w:spacing w:after="0" w:before="200" w:line="300" w:lineRule="auto"/>
+        <w:rPr>
+          <w:color w:val="336633"/>
+          <w:sz w:val="28"/>
+          <w:szCs w:val="28"/>
+        </w:rPr>
+      </w:pPr>
+      <w:r>
+        <w:rPr>
+          <w:rtl w:val="0"/>
+        </w:rPr>
+      </w:r>
+    </w:p>
+    <w:p>
+      <w:pPr>
+        <w:pageBreakBefore w:val="0"/>
+        <w:widowControl w:val="1"/>
+        <w:spacing w:after="0" w:before="200" w:line="300" w:lineRule="auto"/>
+        <w:rPr>
+          <w:color w:val="336633"/>
+          <w:sz w:val="28"/>
+          <w:szCs w:val="28"/>
+        </w:rPr>
+      </w:pPr>
+      <w:r>
+        <w:rPr>
+          <w:color w:val="336633"/>
+          <w:sz w:val="28"/>
+          <w:szCs w:val="28"/>
+          <w:rtl w:val="0"/>
+        </w:rPr>
+        <w:t xml:space="preserve">Licencia</w:t>
+      </w:r>
+    </w:p>
+    <w:p>
+      <w:pPr>
+        <w:pageBreakBefore w:val="0"/>
+        <w:ind w:left="395" w:right="404" w:firstLine="0"/>
+        <w:rPr>
+          <w:rFonts w:ascii="Verdana" w:cs="Verdana" w:eastAsia="Verdana" w:hAnsi="Verdana"/>
+          <w:b w:val="1"/>
+          <w:sz w:val="20"/>
+          <w:szCs w:val="20"/>
+        </w:rPr>
+      </w:pPr>
+      <w:r>
+        <w:rPr>
+          <w:rtl w:val="0"/>
+        </w:rPr>
+      </w:r>
+    </w:p>
+    <w:p>
+      <w:pPr>
+        <w:pageBreakBefore w:val="0"/>
+        <w:ind w:left="395" w:right="404" w:firstLine="0"/>
+        <w:rPr/>
+      </w:pPr>
+      <w:r>
+        <w:rPr>
+          <w:rFonts w:ascii="Verdana" w:cs="Verdana" w:eastAsia="Verdana" w:hAnsi="Verdana"/>
+          <w:b w:val="1"/>
+          <w:sz w:val="20"/>
+          <w:szCs w:val="20"/>
+          <w:rtl w:val="0"/>
+        </w:rPr>
+        <w:t xml:space="preserve">Reconocimiento - No comercial - CompartirIgual </w:t>
+      </w:r>
+      <w:r>
+        <w:rPr>
+          <w:rFonts w:ascii="Verdana" w:cs="Verdana" w:eastAsia="Verdana" w:hAnsi="Verdana"/>
+          <w:sz w:val="20"/>
+          <w:szCs w:val="20"/>
+          <w:rtl w:val="0"/>
+        </w:rPr>
+        <w:t xml:space="preserve">(BY-NC-SA): No se permite un uso comercial de la obra original ni de las posibles obras derivadas, la distribución de las cuales se ha de hacer con una licencia igual a la que regula la obra original.</w:t>
+      </w:r>
+      <w:r>
+        <w:rPr>
+          <w:rtl w:val="0"/>
+        </w:rPr>
+      </w:r>
+      <w:r>
+        <w:drawing>
+          <wp:anchor allowOverlap="1" behindDoc="0" distB="57150" distT="57150" distL="57150" distR="57150" hidden="0" layoutInCell="1" locked="0" relativeHeight="0" simplePos="0">
+            <wp:simplePos x="0" y="0"/>
+            <wp:positionH relativeFrom="column">
+              <wp:posOffset>219075</wp:posOffset>
+            </wp:positionH>
+            <wp:positionV relativeFrom="paragraph">
+              <wp:posOffset>85725</wp:posOffset>
+            </wp:positionV>
+            <wp:extent cx="922564" cy="322898"/>
+            <wp:effectExtent b="0" l="0" r="0" t="0"/>
+            <wp:wrapSquare wrapText="bothSides" distB="57150" distT="57150" distL="57150" distR="57150"/>
+            <wp:docPr id="4" name="image2.png"/>
             <a:graphic>
               <a:graphicData uri="http://schemas.openxmlformats.org/drawingml/2006/picture">
                 <pic:pic>
@@ -354,155 +503,6 @@
     <w:p>
       <w:pPr>
         <w:pageBreakBefore w:val="0"/>
-        <w:widowControl w:val="1"/>
-        <w:spacing w:after="0" w:before="200" w:line="300" w:lineRule="auto"/>
-        <w:rPr>
-          <w:rFonts w:ascii="Proxima Nova" w:cs="Proxima Nova" w:eastAsia="Proxima Nova" w:hAnsi="Proxima Nova"/>
-          <w:sz w:val="32"/>
-          <w:szCs w:val="32"/>
-        </w:rPr>
-      </w:pPr>
-      <w:r>
-        <w:rPr>
-          <w:rFonts w:ascii="Proxima Nova" w:cs="Proxima Nova" w:eastAsia="Proxima Nova" w:hAnsi="Proxima Nova"/>
-          <w:sz w:val="32"/>
-          <w:szCs w:val="32"/>
-          <w:rtl w:val="0"/>
-        </w:rPr>
-        <w:t xml:space="preserve">Updated September 2022</w:t>
-      </w:r>
-    </w:p>
-    <w:p>
-      <w:pPr>
-        <w:pageBreakBefore w:val="0"/>
-        <w:widowControl w:val="1"/>
-        <w:spacing w:after="0" w:before="200" w:line="300" w:lineRule="auto"/>
-        <w:rPr>
-          <w:color w:val="336633"/>
-          <w:sz w:val="28"/>
-          <w:szCs w:val="28"/>
-        </w:rPr>
-      </w:pPr>
-      <w:r>
-        <w:rPr>
-          <w:rtl w:val="0"/>
-        </w:rPr>
-      </w:r>
-    </w:p>
-    <w:p>
-      <w:pPr>
-        <w:pageBreakBefore w:val="0"/>
-        <w:widowControl w:val="1"/>
-        <w:spacing w:after="0" w:before="200" w:line="300" w:lineRule="auto"/>
-        <w:rPr>
-          <w:color w:val="336633"/>
-          <w:sz w:val="28"/>
-          <w:szCs w:val="28"/>
-        </w:rPr>
-      </w:pPr>
-      <w:r>
-        <w:rPr>
-          <w:color w:val="336633"/>
-          <w:sz w:val="28"/>
-          <w:szCs w:val="28"/>
-          <w:rtl w:val="0"/>
-        </w:rPr>
-        <w:t xml:space="preserve">Licencia</w:t>
-      </w:r>
-    </w:p>
-    <w:p>
-      <w:pPr>
-        <w:pageBreakBefore w:val="0"/>
-        <w:ind w:left="395" w:right="404" w:firstLine="0"/>
-        <w:rPr>
-          <w:rFonts w:ascii="Verdana" w:cs="Verdana" w:eastAsia="Verdana" w:hAnsi="Verdana"/>
-          <w:b w:val="1"/>
-          <w:sz w:val="20"/>
-          <w:szCs w:val="20"/>
-        </w:rPr>
-      </w:pPr>
-      <w:r>
-        <w:rPr>
-          <w:rtl w:val="0"/>
-        </w:rPr>
-      </w:r>
-    </w:p>
-    <w:p>
-      <w:pPr>
-        <w:pageBreakBefore w:val="0"/>
-        <w:ind w:left="395" w:right="404" w:firstLine="0"/>
-        <w:rPr/>
-      </w:pPr>
-      <w:r>
-        <w:rPr>
-          <w:rFonts w:ascii="Verdana" w:cs="Verdana" w:eastAsia="Verdana" w:hAnsi="Verdana"/>
-          <w:b w:val="1"/>
-          <w:sz w:val="20"/>
-          <w:szCs w:val="20"/>
-          <w:rtl w:val="0"/>
-        </w:rPr>
-        <w:t xml:space="preserve">Reconocimiento - No comercial - CompartirIgual </w:t>
-      </w:r>
-      <w:r>
-        <w:rPr>
-          <w:rFonts w:ascii="Verdana" w:cs="Verdana" w:eastAsia="Verdana" w:hAnsi="Verdana"/>
-          <w:sz w:val="20"/>
-          <w:szCs w:val="20"/>
-          <w:rtl w:val="0"/>
-        </w:rPr>
-        <w:t xml:space="preserve">(BY-NC-SA): No se permite un uso comercial de la obra original ni de las posibles obras derivadas, la distribución de las cuales se ha de hacer con una licencia igual a la que regula la obra original.</w:t>
-      </w:r>
-      <w:r>
-        <w:rPr>
-          <w:rtl w:val="0"/>
-        </w:rPr>
-      </w:r>
-      <w:r>
-        <w:drawing>
-          <wp:anchor allowOverlap="1" behindDoc="0" distB="57150" distT="57150" distL="57150" distR="57150" hidden="0" layoutInCell="1" locked="0" relativeHeight="0" simplePos="0">
-            <wp:simplePos x="0" y="0"/>
-            <wp:positionH relativeFrom="column">
-              <wp:posOffset>219075</wp:posOffset>
-            </wp:positionH>
-            <wp:positionV relativeFrom="paragraph">
-              <wp:posOffset>85725</wp:posOffset>
-            </wp:positionV>
-            <wp:extent cx="922564" cy="322898"/>
-            <wp:effectExtent b="0" l="0" r="0" t="0"/>
-            <wp:wrapSquare wrapText="bothSides" distB="57150" distT="57150" distL="57150" distR="57150"/>
-            <wp:docPr id="4" name="image9.png"/>
-            <a:graphic>
-              <a:graphicData uri="http://schemas.openxmlformats.org/drawingml/2006/picture">
-                <pic:pic>
-                  <pic:nvPicPr>
-                    <pic:cNvPr id="0" name="image9.png"/>
-                    <pic:cNvPicPr preferRelativeResize="0"/>
-                  </pic:nvPicPr>
-                  <pic:blipFill>
-                    <a:blip r:embed="rId8"/>
-                    <a:srcRect b="0" l="0" r="0" t="0"/>
-                    <a:stretch>
-                      <a:fillRect/>
-                    </a:stretch>
-                  </pic:blipFill>
-                  <pic:spPr>
-                    <a:xfrm>
-                      <a:off x="0" y="0"/>
-                      <a:ext cx="922564" cy="322898"/>
-                    </a:xfrm>
-                    <a:prstGeom prst="rect"/>
-                    <a:ln/>
-                  </pic:spPr>
-                </pic:pic>
-              </a:graphicData>
-            </a:graphic>
-          </wp:anchor>
-        </w:drawing>
-      </w:r>
-    </w:p>
-    <w:p>
-      <w:pPr>
-        <w:pageBreakBefore w:val="0"/>
         <w:ind w:firstLine="113"/>
         <w:rPr>
           <w:rFonts w:ascii="Verdana" w:cs="Verdana" w:eastAsia="Verdana" w:hAnsi="Verdana"/>
@@ -725,8 +725,8 @@
           <w:rFonts w:ascii="Arial" w:cs="Arial" w:eastAsia="Arial" w:hAnsi="Arial"/>
           <w:b w:val="1"/>
           <w:smallCaps w:val="1"/>
-          <w:sz w:val="16"/>
-          <w:szCs w:val="16"/>
+          <w:sz w:val="32"/>
+          <w:szCs w:val="32"/>
         </w:rPr>
       </w:pPr>
       <w:r>
@@ -739,11 +739,6 @@
           <w:rtl w:val="0"/>
         </w:rPr>
         <w:t xml:space="preserve">INDEX</w:t>
-      </w:r>
-      <w:r>
-        <w:rPr>
-          <w:rtl w:val="0"/>
-        </w:rPr>
       </w:r>
     </w:p>
     <w:sdt>
@@ -757,27 +752,19 @@
         <w:p>
           <w:pPr>
             <w:tabs>
-              <w:tab w:val="right" w:pos="9637.795275590554"/>
+              <w:tab w:val="right" w:leader="none" w:pos="12000"/>
             </w:tabs>
-            <w:spacing w:before="80" w:line="240" w:lineRule="auto"/>
-            <w:ind w:left="0" w:firstLine="0"/>
+            <w:spacing w:after="0" w:before="60" w:lineRule="auto"/>
+            <w:jc w:val="left"/>
             <w:rPr>
-              <w:rFonts w:ascii="Verdana" w:cs="Verdana" w:eastAsia="Verdana" w:hAnsi="Verdana"/>
               <w:b w:val="1"/>
-              <w:i w:val="0"/>
-              <w:smallCaps w:val="0"/>
-              <w:strike w:val="0"/>
               <w:color w:val="000000"/>
-              <w:sz w:val="16"/>
-              <w:szCs w:val="16"/>
               <w:u w:val="none"/>
-              <w:shd w:fill="auto" w:val="clear"/>
-              <w:vertAlign w:val="baseline"/>
             </w:rPr>
           </w:pPr>
           <w:r>
             <w:fldChar w:fldCharType="begin"/>
-            <w:instrText xml:space="preserve"> TOC \h \u \z </w:instrText>
+            <w:instrText xml:space="preserve"> TOC \h \u \z \t "Heading 1,1,Heading 2,2,Heading 3,3,Heading 4,4,Heading 5,5,Heading 6,6,"</w:instrText>
             <w:fldChar w:fldCharType="separate"/>
           </w:r>
           <w:hyperlink w:anchor="_dbh0n1vac4c8">
@@ -796,51 +783,11 @@
                 <w:vertAlign w:val="baseline"/>
                 <w:rtl w:val="0"/>
               </w:rPr>
-              <w:t xml:space="preserve">Introduction</w:t>
+              <w:t xml:space="preserve">1. Introduction</w:t>
+              <w:tab/>
+              <w:t xml:space="preserve">3</w:t>
             </w:r>
           </w:hyperlink>
-          <w:r>
-            <w:rPr>
-              <w:rFonts w:ascii="Verdana" w:cs="Verdana" w:eastAsia="Verdana" w:hAnsi="Verdana"/>
-              <w:b w:val="1"/>
-              <w:i w:val="0"/>
-              <w:smallCaps w:val="0"/>
-              <w:strike w:val="0"/>
-              <w:color w:val="000000"/>
-              <w:sz w:val="16"/>
-              <w:szCs w:val="16"/>
-              <w:u w:val="none"/>
-              <w:shd w:fill="auto" w:val="clear"/>
-              <w:vertAlign w:val="baseline"/>
-              <w:rtl w:val="0"/>
-            </w:rPr>
-            <w:tab/>
-          </w:r>
-          <w:r>
-            <w:fldChar w:fldCharType="begin"/>
-            <w:instrText xml:space="preserve"> PAGEREF _dbh0n1vac4c8 \h </w:instrText>
-            <w:fldChar w:fldCharType="separate"/>
-          </w:r>
-          <w:r>
-            <w:rPr>
-              <w:rFonts w:ascii="Verdana" w:cs="Verdana" w:eastAsia="Verdana" w:hAnsi="Verdana"/>
-              <w:b w:val="1"/>
-              <w:i w:val="0"/>
-              <w:smallCaps w:val="0"/>
-              <w:strike w:val="0"/>
-              <w:color w:val="000000"/>
-              <w:sz w:val="16"/>
-              <w:szCs w:val="16"/>
-              <w:u w:val="none"/>
-              <w:shd w:fill="auto" w:val="clear"/>
-              <w:vertAlign w:val="baseline"/>
-              <w:rtl w:val="0"/>
-            </w:rPr>
-            <w:t xml:space="preserve">3</w:t>
-          </w:r>
-          <w:r>
-            <w:fldChar w:fldCharType="end"/>
-          </w:r>
           <w:r>
             <w:rPr>
               <w:rtl w:val="0"/>
@@ -850,22 +797,14 @@
         <w:p>
           <w:pPr>
             <w:tabs>
-              <w:tab w:val="right" w:pos="9637.795275590554"/>
+              <w:tab w:val="right" w:leader="none" w:pos="12000"/>
             </w:tabs>
-            <w:spacing w:before="60" w:line="240" w:lineRule="auto"/>
+            <w:spacing w:after="0" w:before="60" w:lineRule="auto"/>
             <w:ind w:left="360" w:firstLine="0"/>
+            <w:jc w:val="left"/>
             <w:rPr>
-              <w:rFonts w:ascii="Verdana" w:cs="Verdana" w:eastAsia="Verdana" w:hAnsi="Verdana"/>
-              <w:b w:val="1"/>
-              <w:i w:val="0"/>
-              <w:smallCaps w:val="0"/>
-              <w:strike w:val="0"/>
               <w:color w:val="000000"/>
-              <w:sz w:val="16"/>
-              <w:szCs w:val="16"/>
               <w:u w:val="none"/>
-              <w:shd w:fill="auto" w:val="clear"/>
-              <w:vertAlign w:val="baseline"/>
             </w:rPr>
           </w:pPr>
           <w:hyperlink w:anchor="_bgvdmdd2qe46">
@@ -884,51 +823,11 @@
                 <w:vertAlign w:val="baseline"/>
                 <w:rtl w:val="0"/>
               </w:rPr>
-              <w:t xml:space="preserve">Piece of information and information</w:t>
+              <w:t xml:space="preserve">1.1  Piece of information and information</w:t>
+              <w:tab/>
+              <w:t xml:space="preserve">3</w:t>
             </w:r>
           </w:hyperlink>
-          <w:r>
-            <w:rPr>
-              <w:rFonts w:ascii="Verdana" w:cs="Verdana" w:eastAsia="Verdana" w:hAnsi="Verdana"/>
-              <w:b w:val="1"/>
-              <w:i w:val="0"/>
-              <w:smallCaps w:val="0"/>
-              <w:strike w:val="0"/>
-              <w:color w:val="000000"/>
-              <w:sz w:val="16"/>
-              <w:szCs w:val="16"/>
-              <w:u w:val="none"/>
-              <w:shd w:fill="auto" w:val="clear"/>
-              <w:vertAlign w:val="baseline"/>
-              <w:rtl w:val="0"/>
-            </w:rPr>
-            <w:tab/>
-          </w:r>
-          <w:r>
-            <w:fldChar w:fldCharType="begin"/>
-            <w:instrText xml:space="preserve"> PAGEREF _bgvdmdd2qe46 \h </w:instrText>
-            <w:fldChar w:fldCharType="separate"/>
-          </w:r>
-          <w:r>
-            <w:rPr>
-              <w:rFonts w:ascii="Verdana" w:cs="Verdana" w:eastAsia="Verdana" w:hAnsi="Verdana"/>
-              <w:b w:val="1"/>
-              <w:i w:val="0"/>
-              <w:smallCaps w:val="0"/>
-              <w:strike w:val="0"/>
-              <w:color w:val="000000"/>
-              <w:sz w:val="16"/>
-              <w:szCs w:val="16"/>
-              <w:u w:val="none"/>
-              <w:shd w:fill="auto" w:val="clear"/>
-              <w:vertAlign w:val="baseline"/>
-              <w:rtl w:val="0"/>
-            </w:rPr>
-            <w:t xml:space="preserve">3</w:t>
-          </w:r>
-          <w:r>
-            <w:fldChar w:fldCharType="end"/>
-          </w:r>
           <w:r>
             <w:rPr>
               <w:rtl w:val="0"/>
@@ -938,22 +837,14 @@
         <w:p>
           <w:pPr>
             <w:tabs>
-              <w:tab w:val="right" w:pos="9637.795275590554"/>
+              <w:tab w:val="right" w:leader="none" w:pos="12000"/>
             </w:tabs>
-            <w:spacing w:before="60" w:line="240" w:lineRule="auto"/>
+            <w:spacing w:after="0" w:before="60" w:lineRule="auto"/>
             <w:ind w:left="360" w:firstLine="0"/>
+            <w:jc w:val="left"/>
             <w:rPr>
-              <w:rFonts w:ascii="Verdana" w:cs="Verdana" w:eastAsia="Verdana" w:hAnsi="Verdana"/>
-              <w:b w:val="1"/>
-              <w:i w:val="0"/>
-              <w:smallCaps w:val="0"/>
-              <w:strike w:val="0"/>
               <w:color w:val="000000"/>
-              <w:sz w:val="16"/>
-              <w:szCs w:val="16"/>
               <w:u w:val="none"/>
-              <w:shd w:fill="auto" w:val="clear"/>
-              <w:vertAlign w:val="baseline"/>
             </w:rPr>
           </w:pPr>
           <w:hyperlink w:anchor="_gtbzwipk0t9b">
@@ -972,51 +863,11 @@
                 <w:vertAlign w:val="baseline"/>
                 <w:rtl w:val="0"/>
               </w:rPr>
-              <w:t xml:space="preserve">Data internal representation</w:t>
+              <w:t xml:space="preserve">1.2  Data internal representation</w:t>
+              <w:tab/>
+              <w:t xml:space="preserve">3</w:t>
             </w:r>
           </w:hyperlink>
-          <w:r>
-            <w:rPr>
-              <w:rFonts w:ascii="Verdana" w:cs="Verdana" w:eastAsia="Verdana" w:hAnsi="Verdana"/>
-              <w:b w:val="1"/>
-              <w:i w:val="0"/>
-              <w:smallCaps w:val="0"/>
-              <w:strike w:val="0"/>
-              <w:color w:val="000000"/>
-              <w:sz w:val="16"/>
-              <w:szCs w:val="16"/>
-              <w:u w:val="none"/>
-              <w:shd w:fill="auto" w:val="clear"/>
-              <w:vertAlign w:val="baseline"/>
-              <w:rtl w:val="0"/>
-            </w:rPr>
-            <w:tab/>
-          </w:r>
-          <w:r>
-            <w:fldChar w:fldCharType="begin"/>
-            <w:instrText xml:space="preserve"> PAGEREF _gtbzwipk0t9b \h </w:instrText>
-            <w:fldChar w:fldCharType="separate"/>
-          </w:r>
-          <w:r>
-            <w:rPr>
-              <w:rFonts w:ascii="Verdana" w:cs="Verdana" w:eastAsia="Verdana" w:hAnsi="Verdana"/>
-              <w:b w:val="1"/>
-              <w:i w:val="0"/>
-              <w:smallCaps w:val="0"/>
-              <w:strike w:val="0"/>
-              <w:color w:val="000000"/>
-              <w:sz w:val="16"/>
-              <w:szCs w:val="16"/>
-              <w:u w:val="none"/>
-              <w:shd w:fill="auto" w:val="clear"/>
-              <w:vertAlign w:val="baseline"/>
-              <w:rtl w:val="0"/>
-            </w:rPr>
-            <w:t xml:space="preserve">3</w:t>
-          </w:r>
-          <w:r>
-            <w:fldChar w:fldCharType="end"/>
-          </w:r>
           <w:r>
             <w:rPr>
               <w:rtl w:val="0"/>
@@ -1026,22 +877,14 @@
         <w:p>
           <w:pPr>
             <w:tabs>
-              <w:tab w:val="right" w:pos="9637.795275590554"/>
+              <w:tab w:val="right" w:leader="none" w:pos="12000"/>
             </w:tabs>
-            <w:spacing w:before="200" w:line="240" w:lineRule="auto"/>
-            <w:ind w:left="0" w:firstLine="0"/>
+            <w:spacing w:after="0" w:before="60" w:lineRule="auto"/>
+            <w:jc w:val="left"/>
             <w:rPr>
-              <w:rFonts w:ascii="Verdana" w:cs="Verdana" w:eastAsia="Verdana" w:hAnsi="Verdana"/>
               <w:b w:val="1"/>
-              <w:i w:val="0"/>
-              <w:smallCaps w:val="0"/>
-              <w:strike w:val="0"/>
               <w:color w:val="000000"/>
-              <w:sz w:val="16"/>
-              <w:szCs w:val="16"/>
               <w:u w:val="none"/>
-              <w:shd w:fill="auto" w:val="clear"/>
-              <w:vertAlign w:val="baseline"/>
             </w:rPr>
           </w:pPr>
           <w:hyperlink w:anchor="_r0qkwqm26ocf">
@@ -1060,51 +903,11 @@
                 <w:vertAlign w:val="baseline"/>
                 <w:rtl w:val="0"/>
               </w:rPr>
-              <w:t xml:space="preserve">Numeral systems</w:t>
+              <w:t xml:space="preserve">2. Numeral systems</w:t>
+              <w:tab/>
+              <w:t xml:space="preserve">3</w:t>
             </w:r>
           </w:hyperlink>
-          <w:r>
-            <w:rPr>
-              <w:rFonts w:ascii="Verdana" w:cs="Verdana" w:eastAsia="Verdana" w:hAnsi="Verdana"/>
-              <w:b w:val="1"/>
-              <w:i w:val="0"/>
-              <w:smallCaps w:val="0"/>
-              <w:strike w:val="0"/>
-              <w:color w:val="000000"/>
-              <w:sz w:val="16"/>
-              <w:szCs w:val="16"/>
-              <w:u w:val="none"/>
-              <w:shd w:fill="auto" w:val="clear"/>
-              <w:vertAlign w:val="baseline"/>
-              <w:rtl w:val="0"/>
-            </w:rPr>
-            <w:tab/>
-          </w:r>
-          <w:r>
-            <w:fldChar w:fldCharType="begin"/>
-            <w:instrText xml:space="preserve"> PAGEREF _r0qkwqm26ocf \h </w:instrText>
-            <w:fldChar w:fldCharType="separate"/>
-          </w:r>
-          <w:r>
-            <w:rPr>
-              <w:rFonts w:ascii="Verdana" w:cs="Verdana" w:eastAsia="Verdana" w:hAnsi="Verdana"/>
-              <w:b w:val="1"/>
-              <w:i w:val="0"/>
-              <w:smallCaps w:val="0"/>
-              <w:strike w:val="0"/>
-              <w:color w:val="000000"/>
-              <w:sz w:val="16"/>
-              <w:szCs w:val="16"/>
-              <w:u w:val="none"/>
-              <w:shd w:fill="auto" w:val="clear"/>
-              <w:vertAlign w:val="baseline"/>
-              <w:rtl w:val="0"/>
-            </w:rPr>
-            <w:t xml:space="preserve">3</w:t>
-          </w:r>
-          <w:r>
-            <w:fldChar w:fldCharType="end"/>
-          </w:r>
           <w:r>
             <w:rPr>
               <w:rtl w:val="0"/>
@@ -1114,22 +917,14 @@
         <w:p>
           <w:pPr>
             <w:tabs>
-              <w:tab w:val="right" w:pos="9637.795275590554"/>
+              <w:tab w:val="right" w:leader="none" w:pos="12000"/>
             </w:tabs>
-            <w:spacing w:before="60" w:line="240" w:lineRule="auto"/>
+            <w:spacing w:after="0" w:before="60" w:lineRule="auto"/>
             <w:ind w:left="360" w:firstLine="0"/>
+            <w:jc w:val="left"/>
             <w:rPr>
-              <w:rFonts w:ascii="Verdana" w:cs="Verdana" w:eastAsia="Verdana" w:hAnsi="Verdana"/>
-              <w:b w:val="1"/>
-              <w:i w:val="0"/>
-              <w:smallCaps w:val="0"/>
-              <w:strike w:val="0"/>
               <w:color w:val="000000"/>
-              <w:sz w:val="16"/>
-              <w:szCs w:val="16"/>
               <w:u w:val="none"/>
-              <w:shd w:fill="auto" w:val="clear"/>
-              <w:vertAlign w:val="baseline"/>
             </w:rPr>
           </w:pPr>
           <w:hyperlink w:anchor="_4d0uj7vj2ndq">
@@ -1148,51 +943,11 @@
                 <w:vertAlign w:val="baseline"/>
                 <w:rtl w:val="0"/>
               </w:rPr>
-              <w:t xml:space="preserve">Binary code</w:t>
+              <w:t xml:space="preserve">2.1  Binary code</w:t>
+              <w:tab/>
+              <w:t xml:space="preserve">4</w:t>
             </w:r>
           </w:hyperlink>
-          <w:r>
-            <w:rPr>
-              <w:rFonts w:ascii="Verdana" w:cs="Verdana" w:eastAsia="Verdana" w:hAnsi="Verdana"/>
-              <w:b w:val="1"/>
-              <w:i w:val="0"/>
-              <w:smallCaps w:val="0"/>
-              <w:strike w:val="0"/>
-              <w:color w:val="000000"/>
-              <w:sz w:val="16"/>
-              <w:szCs w:val="16"/>
-              <w:u w:val="none"/>
-              <w:shd w:fill="auto" w:val="clear"/>
-              <w:vertAlign w:val="baseline"/>
-              <w:rtl w:val="0"/>
-            </w:rPr>
-            <w:tab/>
-          </w:r>
-          <w:r>
-            <w:fldChar w:fldCharType="begin"/>
-            <w:instrText xml:space="preserve"> PAGEREF _4d0uj7vj2ndq \h </w:instrText>
-            <w:fldChar w:fldCharType="separate"/>
-          </w:r>
-          <w:r>
-            <w:rPr>
-              <w:rFonts w:ascii="Verdana" w:cs="Verdana" w:eastAsia="Verdana" w:hAnsi="Verdana"/>
-              <w:b w:val="1"/>
-              <w:i w:val="0"/>
-              <w:smallCaps w:val="0"/>
-              <w:strike w:val="0"/>
-              <w:color w:val="000000"/>
-              <w:sz w:val="16"/>
-              <w:szCs w:val="16"/>
-              <w:u w:val="none"/>
-              <w:shd w:fill="auto" w:val="clear"/>
-              <w:vertAlign w:val="baseline"/>
-              <w:rtl w:val="0"/>
-            </w:rPr>
-            <w:t xml:space="preserve">4</w:t>
-          </w:r>
-          <w:r>
-            <w:fldChar w:fldCharType="end"/>
-          </w:r>
           <w:r>
             <w:rPr>
               <w:rtl w:val="0"/>
@@ -1202,22 +957,14 @@
         <w:p>
           <w:pPr>
             <w:tabs>
-              <w:tab w:val="right" w:pos="9637.795275590554"/>
+              <w:tab w:val="right" w:leader="none" w:pos="12000"/>
             </w:tabs>
-            <w:spacing w:before="60" w:line="240" w:lineRule="auto"/>
+            <w:spacing w:after="0" w:before="60" w:lineRule="auto"/>
             <w:ind w:left="720" w:firstLine="0"/>
+            <w:jc w:val="left"/>
             <w:rPr>
-              <w:rFonts w:ascii="Verdana" w:cs="Verdana" w:eastAsia="Verdana" w:hAnsi="Verdana"/>
-              <w:b w:val="1"/>
-              <w:i w:val="0"/>
-              <w:smallCaps w:val="0"/>
-              <w:strike w:val="0"/>
               <w:color w:val="000000"/>
-              <w:sz w:val="16"/>
-              <w:szCs w:val="16"/>
               <w:u w:val="none"/>
-              <w:shd w:fill="auto" w:val="clear"/>
-              <w:vertAlign w:val="baseline"/>
             </w:rPr>
           </w:pPr>
           <w:hyperlink w:anchor="_ri15m1s2h7eg">
@@ -1236,51 +983,11 @@
                 <w:vertAlign w:val="baseline"/>
                 <w:rtl w:val="0"/>
               </w:rPr>
-              <w:t xml:space="preserve">How to convert a decimal number into a binary number</w:t>
+              <w:t xml:space="preserve">2.1.1  How to convert a decimal number into a binary number</w:t>
+              <w:tab/>
+              <w:t xml:space="preserve">4</w:t>
             </w:r>
           </w:hyperlink>
-          <w:r>
-            <w:rPr>
-              <w:rFonts w:ascii="Verdana" w:cs="Verdana" w:eastAsia="Verdana" w:hAnsi="Verdana"/>
-              <w:b w:val="1"/>
-              <w:i w:val="0"/>
-              <w:smallCaps w:val="0"/>
-              <w:strike w:val="0"/>
-              <w:color w:val="000000"/>
-              <w:sz w:val="16"/>
-              <w:szCs w:val="16"/>
-              <w:u w:val="none"/>
-              <w:shd w:fill="auto" w:val="clear"/>
-              <w:vertAlign w:val="baseline"/>
-              <w:rtl w:val="0"/>
-            </w:rPr>
-            <w:tab/>
-          </w:r>
-          <w:r>
-            <w:fldChar w:fldCharType="begin"/>
-            <w:instrText xml:space="preserve"> PAGEREF _ri15m1s2h7eg \h </w:instrText>
-            <w:fldChar w:fldCharType="separate"/>
-          </w:r>
-          <w:r>
-            <w:rPr>
-              <w:rFonts w:ascii="Verdana" w:cs="Verdana" w:eastAsia="Verdana" w:hAnsi="Verdana"/>
-              <w:b w:val="1"/>
-              <w:i w:val="0"/>
-              <w:smallCaps w:val="0"/>
-              <w:strike w:val="0"/>
-              <w:color w:val="000000"/>
-              <w:sz w:val="16"/>
-              <w:szCs w:val="16"/>
-              <w:u w:val="none"/>
-              <w:shd w:fill="auto" w:val="clear"/>
-              <w:vertAlign w:val="baseline"/>
-              <w:rtl w:val="0"/>
-            </w:rPr>
-            <w:t xml:space="preserve">4</w:t>
-          </w:r>
-          <w:r>
-            <w:fldChar w:fldCharType="end"/>
-          </w:r>
           <w:r>
             <w:rPr>
               <w:rtl w:val="0"/>
@@ -1290,22 +997,14 @@
         <w:p>
           <w:pPr>
             <w:tabs>
-              <w:tab w:val="right" w:pos="9637.795275590554"/>
+              <w:tab w:val="right" w:leader="none" w:pos="12000"/>
             </w:tabs>
-            <w:spacing w:before="60" w:line="240" w:lineRule="auto"/>
+            <w:spacing w:after="0" w:before="60" w:lineRule="auto"/>
             <w:ind w:left="720" w:firstLine="0"/>
+            <w:jc w:val="left"/>
             <w:rPr>
-              <w:rFonts w:ascii="Verdana" w:cs="Verdana" w:eastAsia="Verdana" w:hAnsi="Verdana"/>
-              <w:b w:val="1"/>
-              <w:i w:val="0"/>
-              <w:smallCaps w:val="0"/>
-              <w:strike w:val="0"/>
               <w:color w:val="000000"/>
-              <w:sz w:val="16"/>
-              <w:szCs w:val="16"/>
               <w:u w:val="none"/>
-              <w:shd w:fill="auto" w:val="clear"/>
-              <w:vertAlign w:val="baseline"/>
             </w:rPr>
           </w:pPr>
           <w:hyperlink w:anchor="_4jl7ryb9g9x4">
@@ -1324,51 +1023,11 @@
                 <w:vertAlign w:val="baseline"/>
                 <w:rtl w:val="0"/>
               </w:rPr>
-              <w:t xml:space="preserve">How to convert a binary number into a decimal number</w:t>
+              <w:t xml:space="preserve">2.1.2  How to convert a binary number into a decimal number</w:t>
+              <w:tab/>
+              <w:t xml:space="preserve">5</w:t>
             </w:r>
           </w:hyperlink>
-          <w:r>
-            <w:rPr>
-              <w:rFonts w:ascii="Verdana" w:cs="Verdana" w:eastAsia="Verdana" w:hAnsi="Verdana"/>
-              <w:b w:val="1"/>
-              <w:i w:val="0"/>
-              <w:smallCaps w:val="0"/>
-              <w:strike w:val="0"/>
-              <w:color w:val="000000"/>
-              <w:sz w:val="16"/>
-              <w:szCs w:val="16"/>
-              <w:u w:val="none"/>
-              <w:shd w:fill="auto" w:val="clear"/>
-              <w:vertAlign w:val="baseline"/>
-              <w:rtl w:val="0"/>
-            </w:rPr>
-            <w:tab/>
-          </w:r>
-          <w:r>
-            <w:fldChar w:fldCharType="begin"/>
-            <w:instrText xml:space="preserve"> PAGEREF _4jl7ryb9g9x4 \h </w:instrText>
-            <w:fldChar w:fldCharType="separate"/>
-          </w:r>
-          <w:r>
-            <w:rPr>
-              <w:rFonts w:ascii="Verdana" w:cs="Verdana" w:eastAsia="Verdana" w:hAnsi="Verdana"/>
-              <w:b w:val="1"/>
-              <w:i w:val="0"/>
-              <w:smallCaps w:val="0"/>
-              <w:strike w:val="0"/>
-              <w:color w:val="000000"/>
-              <w:sz w:val="16"/>
-              <w:szCs w:val="16"/>
-              <w:u w:val="none"/>
-              <w:shd w:fill="auto" w:val="clear"/>
-              <w:vertAlign w:val="baseline"/>
-              <w:rtl w:val="0"/>
-            </w:rPr>
-            <w:t xml:space="preserve">5</w:t>
-          </w:r>
-          <w:r>
-            <w:fldChar w:fldCharType="end"/>
-          </w:r>
           <w:r>
             <w:rPr>
               <w:rtl w:val="0"/>
@@ -1378,22 +1037,14 @@
         <w:p>
           <w:pPr>
             <w:tabs>
-              <w:tab w:val="right" w:pos="9637.795275590554"/>
+              <w:tab w:val="right" w:leader="none" w:pos="12000"/>
             </w:tabs>
-            <w:spacing w:before="60" w:line="240" w:lineRule="auto"/>
+            <w:spacing w:after="0" w:before="60" w:lineRule="auto"/>
             <w:ind w:left="720" w:firstLine="0"/>
+            <w:jc w:val="left"/>
             <w:rPr>
-              <w:rFonts w:ascii="Verdana" w:cs="Verdana" w:eastAsia="Verdana" w:hAnsi="Verdana"/>
-              <w:b w:val="1"/>
-              <w:i w:val="0"/>
-              <w:smallCaps w:val="0"/>
-              <w:strike w:val="0"/>
               <w:color w:val="000000"/>
-              <w:sz w:val="16"/>
-              <w:szCs w:val="16"/>
               <w:u w:val="none"/>
-              <w:shd w:fill="auto" w:val="clear"/>
-              <w:vertAlign w:val="baseline"/>
             </w:rPr>
           </w:pPr>
           <w:hyperlink w:anchor="_s3fplgp7rjle">
@@ -1412,51 +1063,11 @@
                 <w:vertAlign w:val="baseline"/>
                 <w:rtl w:val="0"/>
               </w:rPr>
-              <w:t xml:space="preserve">Maximum number of values to represent</w:t>
+              <w:t xml:space="preserve">2.1.3  Maximum number of values to represent</w:t>
+              <w:tab/>
+              <w:t xml:space="preserve">6</w:t>
             </w:r>
           </w:hyperlink>
-          <w:r>
-            <w:rPr>
-              <w:rFonts w:ascii="Verdana" w:cs="Verdana" w:eastAsia="Verdana" w:hAnsi="Verdana"/>
-              <w:b w:val="1"/>
-              <w:i w:val="0"/>
-              <w:smallCaps w:val="0"/>
-              <w:strike w:val="0"/>
-              <w:color w:val="000000"/>
-              <w:sz w:val="16"/>
-              <w:szCs w:val="16"/>
-              <w:u w:val="none"/>
-              <w:shd w:fill="auto" w:val="clear"/>
-              <w:vertAlign w:val="baseline"/>
-              <w:rtl w:val="0"/>
-            </w:rPr>
-            <w:tab/>
-          </w:r>
-          <w:r>
-            <w:fldChar w:fldCharType="begin"/>
-            <w:instrText xml:space="preserve"> PAGEREF _s3fplgp7rjle \h </w:instrText>
-            <w:fldChar w:fldCharType="separate"/>
-          </w:r>
-          <w:r>
-            <w:rPr>
-              <w:rFonts w:ascii="Verdana" w:cs="Verdana" w:eastAsia="Verdana" w:hAnsi="Verdana"/>
-              <w:b w:val="1"/>
-              <w:i w:val="0"/>
-              <w:smallCaps w:val="0"/>
-              <w:strike w:val="0"/>
-              <w:color w:val="000000"/>
-              <w:sz w:val="16"/>
-              <w:szCs w:val="16"/>
-              <w:u w:val="none"/>
-              <w:shd w:fill="auto" w:val="clear"/>
-              <w:vertAlign w:val="baseline"/>
-              <w:rtl w:val="0"/>
-            </w:rPr>
-            <w:t xml:space="preserve">6</w:t>
-          </w:r>
-          <w:r>
-            <w:fldChar w:fldCharType="end"/>
-          </w:r>
           <w:r>
             <w:rPr>
               <w:rtl w:val="0"/>
@@ -1466,22 +1077,14 @@
         <w:p>
           <w:pPr>
             <w:tabs>
-              <w:tab w:val="right" w:pos="9637.795275590554"/>
+              <w:tab w:val="right" w:leader="none" w:pos="12000"/>
             </w:tabs>
-            <w:spacing w:before="60" w:line="240" w:lineRule="auto"/>
+            <w:spacing w:after="0" w:before="60" w:lineRule="auto"/>
             <w:ind w:left="720" w:firstLine="0"/>
+            <w:jc w:val="left"/>
             <w:rPr>
-              <w:rFonts w:ascii="Verdana" w:cs="Verdana" w:eastAsia="Verdana" w:hAnsi="Verdana"/>
-              <w:b w:val="1"/>
-              <w:i w:val="0"/>
-              <w:smallCaps w:val="0"/>
-              <w:strike w:val="0"/>
               <w:color w:val="000000"/>
-              <w:sz w:val="16"/>
-              <w:szCs w:val="16"/>
               <w:u w:val="none"/>
-              <w:shd w:fill="auto" w:val="clear"/>
-              <w:vertAlign w:val="baseline"/>
             </w:rPr>
           </w:pPr>
           <w:hyperlink w:anchor="_qgabokb4a3ox">
@@ -1500,51 +1103,11 @@
                 <w:vertAlign w:val="baseline"/>
                 <w:rtl w:val="0"/>
               </w:rPr>
-              <w:t xml:space="preserve">Operations with binary numbers</w:t>
+              <w:t xml:space="preserve">2.1.4  Operations with binary numbers</w:t>
+              <w:tab/>
+              <w:t xml:space="preserve">6</w:t>
             </w:r>
           </w:hyperlink>
-          <w:r>
-            <w:rPr>
-              <w:rFonts w:ascii="Verdana" w:cs="Verdana" w:eastAsia="Verdana" w:hAnsi="Verdana"/>
-              <w:b w:val="1"/>
-              <w:i w:val="0"/>
-              <w:smallCaps w:val="0"/>
-              <w:strike w:val="0"/>
-              <w:color w:val="000000"/>
-              <w:sz w:val="16"/>
-              <w:szCs w:val="16"/>
-              <w:u w:val="none"/>
-              <w:shd w:fill="auto" w:val="clear"/>
-              <w:vertAlign w:val="baseline"/>
-              <w:rtl w:val="0"/>
-            </w:rPr>
-            <w:tab/>
-          </w:r>
-          <w:r>
-            <w:fldChar w:fldCharType="begin"/>
-            <w:instrText xml:space="preserve"> PAGEREF _qgabokb4a3ox \h </w:instrText>
-            <w:fldChar w:fldCharType="separate"/>
-          </w:r>
-          <w:r>
-            <w:rPr>
-              <w:rFonts w:ascii="Verdana" w:cs="Verdana" w:eastAsia="Verdana" w:hAnsi="Verdana"/>
-              <w:b w:val="1"/>
-              <w:i w:val="0"/>
-              <w:smallCaps w:val="0"/>
-              <w:strike w:val="0"/>
-              <w:color w:val="000000"/>
-              <w:sz w:val="16"/>
-              <w:szCs w:val="16"/>
-              <w:u w:val="none"/>
-              <w:shd w:fill="auto" w:val="clear"/>
-              <w:vertAlign w:val="baseline"/>
-              <w:rtl w:val="0"/>
-            </w:rPr>
-            <w:t xml:space="preserve">6</w:t>
-          </w:r>
-          <w:r>
-            <w:fldChar w:fldCharType="end"/>
-          </w:r>
           <w:r>
             <w:rPr>
               <w:rtl w:val="0"/>
@@ -1554,22 +1117,14 @@
         <w:p>
           <w:pPr>
             <w:tabs>
-              <w:tab w:val="right" w:pos="9637.795275590554"/>
+              <w:tab w:val="right" w:leader="none" w:pos="12000"/>
             </w:tabs>
-            <w:spacing w:before="60" w:line="240" w:lineRule="auto"/>
+            <w:spacing w:after="0" w:before="60" w:lineRule="auto"/>
             <w:ind w:left="720" w:firstLine="0"/>
+            <w:jc w:val="left"/>
             <w:rPr>
-              <w:rFonts w:ascii="Verdana" w:cs="Verdana" w:eastAsia="Verdana" w:hAnsi="Verdana"/>
-              <w:b w:val="1"/>
-              <w:i w:val="0"/>
-              <w:smallCaps w:val="0"/>
-              <w:strike w:val="0"/>
               <w:color w:val="000000"/>
-              <w:sz w:val="16"/>
-              <w:szCs w:val="16"/>
               <w:u w:val="none"/>
-              <w:shd w:fill="auto" w:val="clear"/>
-              <w:vertAlign w:val="baseline"/>
             </w:rPr>
           </w:pPr>
           <w:hyperlink w:anchor="_yr3qozdl2xya">
@@ -1588,51 +1143,11 @@
                 <w:vertAlign w:val="baseline"/>
                 <w:rtl w:val="0"/>
               </w:rPr>
-              <w:t xml:space="preserve">Negative numbers</w:t>
+              <w:t xml:space="preserve">2.1.5  Negative numbers</w:t>
+              <w:tab/>
+              <w:t xml:space="preserve">8</w:t>
             </w:r>
           </w:hyperlink>
-          <w:r>
-            <w:rPr>
-              <w:rFonts w:ascii="Verdana" w:cs="Verdana" w:eastAsia="Verdana" w:hAnsi="Verdana"/>
-              <w:b w:val="1"/>
-              <w:i w:val="0"/>
-              <w:smallCaps w:val="0"/>
-              <w:strike w:val="0"/>
-              <w:color w:val="000000"/>
-              <w:sz w:val="16"/>
-              <w:szCs w:val="16"/>
-              <w:u w:val="none"/>
-              <w:shd w:fill="auto" w:val="clear"/>
-              <w:vertAlign w:val="baseline"/>
-              <w:rtl w:val="0"/>
-            </w:rPr>
-            <w:tab/>
-          </w:r>
-          <w:r>
-            <w:fldChar w:fldCharType="begin"/>
-            <w:instrText xml:space="preserve"> PAGEREF _yr3qozdl2xya \h </w:instrText>
-            <w:fldChar w:fldCharType="separate"/>
-          </w:r>
-          <w:r>
-            <w:rPr>
-              <w:rFonts w:ascii="Verdana" w:cs="Verdana" w:eastAsia="Verdana" w:hAnsi="Verdana"/>
-              <w:b w:val="1"/>
-              <w:i w:val="0"/>
-              <w:smallCaps w:val="0"/>
-              <w:strike w:val="0"/>
-              <w:color w:val="000000"/>
-              <w:sz w:val="16"/>
-              <w:szCs w:val="16"/>
-              <w:u w:val="none"/>
-              <w:shd w:fill="auto" w:val="clear"/>
-              <w:vertAlign w:val="baseline"/>
-              <w:rtl w:val="0"/>
-            </w:rPr>
-            <w:t xml:space="preserve">8</w:t>
-          </w:r>
-          <w:r>
-            <w:fldChar w:fldCharType="end"/>
-          </w:r>
           <w:r>
             <w:rPr>
               <w:rtl w:val="0"/>
@@ -1642,22 +1157,14 @@
         <w:p>
           <w:pPr>
             <w:tabs>
-              <w:tab w:val="right" w:pos="9637.795275590554"/>
+              <w:tab w:val="right" w:leader="none" w:pos="12000"/>
             </w:tabs>
-            <w:spacing w:before="60" w:line="240" w:lineRule="auto"/>
+            <w:spacing w:after="0" w:before="60" w:lineRule="auto"/>
             <w:ind w:left="720" w:firstLine="0"/>
+            <w:jc w:val="left"/>
             <w:rPr>
-              <w:rFonts w:ascii="Verdana" w:cs="Verdana" w:eastAsia="Verdana" w:hAnsi="Verdana"/>
-              <w:b w:val="1"/>
-              <w:i w:val="0"/>
-              <w:smallCaps w:val="0"/>
-              <w:strike w:val="0"/>
               <w:color w:val="000000"/>
-              <w:sz w:val="16"/>
-              <w:szCs w:val="16"/>
               <w:u w:val="none"/>
-              <w:shd w:fill="auto" w:val="clear"/>
-              <w:vertAlign w:val="baseline"/>
             </w:rPr>
           </w:pPr>
           <w:hyperlink w:anchor="_bspf8v62d7u1">
@@ -1676,51 +1183,11 @@
                 <w:vertAlign w:val="baseline"/>
                 <w:rtl w:val="0"/>
               </w:rPr>
-              <w:t xml:space="preserve">Real numbers</w:t>
+              <w:t xml:space="preserve">2.1.6  Real numbers</w:t>
+              <w:tab/>
+              <w:t xml:space="preserve">10</w:t>
             </w:r>
           </w:hyperlink>
-          <w:r>
-            <w:rPr>
-              <w:rFonts w:ascii="Verdana" w:cs="Verdana" w:eastAsia="Verdana" w:hAnsi="Verdana"/>
-              <w:b w:val="1"/>
-              <w:i w:val="0"/>
-              <w:smallCaps w:val="0"/>
-              <w:strike w:val="0"/>
-              <w:color w:val="000000"/>
-              <w:sz w:val="16"/>
-              <w:szCs w:val="16"/>
-              <w:u w:val="none"/>
-              <w:shd w:fill="auto" w:val="clear"/>
-              <w:vertAlign w:val="baseline"/>
-              <w:rtl w:val="0"/>
-            </w:rPr>
-            <w:tab/>
-          </w:r>
-          <w:r>
-            <w:fldChar w:fldCharType="begin"/>
-            <w:instrText xml:space="preserve"> PAGEREF _bspf8v62d7u1 \h </w:instrText>
-            <w:fldChar w:fldCharType="separate"/>
-          </w:r>
-          <w:r>
-            <w:rPr>
-              <w:rFonts w:ascii="Verdana" w:cs="Verdana" w:eastAsia="Verdana" w:hAnsi="Verdana"/>
-              <w:b w:val="1"/>
-              <w:i w:val="0"/>
-              <w:smallCaps w:val="0"/>
-              <w:strike w:val="0"/>
-              <w:color w:val="000000"/>
-              <w:sz w:val="16"/>
-              <w:szCs w:val="16"/>
-              <w:u w:val="none"/>
-              <w:shd w:fill="auto" w:val="clear"/>
-              <w:vertAlign w:val="baseline"/>
-              <w:rtl w:val="0"/>
-            </w:rPr>
-            <w:t xml:space="preserve">10</w:t>
-          </w:r>
-          <w:r>
-            <w:fldChar w:fldCharType="end"/>
-          </w:r>
           <w:r>
             <w:rPr>
               <w:rtl w:val="0"/>
@@ -1730,22 +1197,14 @@
         <w:p>
           <w:pPr>
             <w:tabs>
-              <w:tab w:val="right" w:pos="9637.795275590554"/>
+              <w:tab w:val="right" w:leader="none" w:pos="12000"/>
             </w:tabs>
-            <w:spacing w:before="60" w:line="240" w:lineRule="auto"/>
+            <w:spacing w:after="0" w:before="60" w:lineRule="auto"/>
             <w:ind w:left="720" w:firstLine="0"/>
+            <w:jc w:val="left"/>
             <w:rPr>
-              <w:rFonts w:ascii="Verdana" w:cs="Verdana" w:eastAsia="Verdana" w:hAnsi="Verdana"/>
-              <w:b w:val="1"/>
-              <w:i w:val="0"/>
-              <w:smallCaps w:val="0"/>
-              <w:strike w:val="0"/>
               <w:color w:val="000000"/>
-              <w:sz w:val="16"/>
-              <w:szCs w:val="16"/>
               <w:u w:val="none"/>
-              <w:shd w:fill="auto" w:val="clear"/>
-              <w:vertAlign w:val="baseline"/>
             </w:rPr>
           </w:pPr>
           <w:hyperlink w:anchor="_qrcz6wul1w0t">
@@ -1764,51 +1223,11 @@
                 <w:vertAlign w:val="baseline"/>
                 <w:rtl w:val="0"/>
               </w:rPr>
-              <w:t xml:space="preserve">Boolean algebra</w:t>
+              <w:t xml:space="preserve">2.1.7  Boolean algebra</w:t>
+              <w:tab/>
+              <w:t xml:space="preserve">12</w:t>
             </w:r>
           </w:hyperlink>
-          <w:r>
-            <w:rPr>
-              <w:rFonts w:ascii="Verdana" w:cs="Verdana" w:eastAsia="Verdana" w:hAnsi="Verdana"/>
-              <w:b w:val="1"/>
-              <w:i w:val="0"/>
-              <w:smallCaps w:val="0"/>
-              <w:strike w:val="0"/>
-              <w:color w:val="000000"/>
-              <w:sz w:val="16"/>
-              <w:szCs w:val="16"/>
-              <w:u w:val="none"/>
-              <w:shd w:fill="auto" w:val="clear"/>
-              <w:vertAlign w:val="baseline"/>
-              <w:rtl w:val="0"/>
-            </w:rPr>
-            <w:tab/>
-          </w:r>
-          <w:r>
-            <w:fldChar w:fldCharType="begin"/>
-            <w:instrText xml:space="preserve"> PAGEREF _qrcz6wul1w0t \h </w:instrText>
-            <w:fldChar w:fldCharType="separate"/>
-          </w:r>
-          <w:r>
-            <w:rPr>
-              <w:rFonts w:ascii="Verdana" w:cs="Verdana" w:eastAsia="Verdana" w:hAnsi="Verdana"/>
-              <w:b w:val="1"/>
-              <w:i w:val="0"/>
-              <w:smallCaps w:val="0"/>
-              <w:strike w:val="0"/>
-              <w:color w:val="000000"/>
-              <w:sz w:val="16"/>
-              <w:szCs w:val="16"/>
-              <w:u w:val="none"/>
-              <w:shd w:fill="auto" w:val="clear"/>
-              <w:vertAlign w:val="baseline"/>
-              <w:rtl w:val="0"/>
-            </w:rPr>
-            <w:t xml:space="preserve">12</w:t>
-          </w:r>
-          <w:r>
-            <w:fldChar w:fldCharType="end"/>
-          </w:r>
           <w:r>
             <w:rPr>
               <w:rtl w:val="0"/>
@@ -1818,22 +1237,14 @@
         <w:p>
           <w:pPr>
             <w:tabs>
-              <w:tab w:val="right" w:pos="9637.795275590554"/>
+              <w:tab w:val="right" w:leader="none" w:pos="12000"/>
             </w:tabs>
-            <w:spacing w:before="60" w:line="240" w:lineRule="auto"/>
+            <w:spacing w:after="0" w:before="60" w:lineRule="auto"/>
             <w:ind w:left="360" w:firstLine="0"/>
+            <w:jc w:val="left"/>
             <w:rPr>
-              <w:rFonts w:ascii="Verdana" w:cs="Verdana" w:eastAsia="Verdana" w:hAnsi="Verdana"/>
-              <w:b w:val="1"/>
-              <w:i w:val="0"/>
-              <w:smallCaps w:val="0"/>
-              <w:strike w:val="0"/>
               <w:color w:val="000000"/>
-              <w:sz w:val="16"/>
-              <w:szCs w:val="16"/>
               <w:u w:val="none"/>
-              <w:shd w:fill="auto" w:val="clear"/>
-              <w:vertAlign w:val="baseline"/>
             </w:rPr>
           </w:pPr>
           <w:hyperlink w:anchor="_3zdd6bfhuu65">
@@ -1852,51 +1263,11 @@
                 <w:vertAlign w:val="baseline"/>
                 <w:rtl w:val="0"/>
               </w:rPr>
-              <w:t xml:space="preserve">Octal</w:t>
+              <w:t xml:space="preserve">2.2  Octal</w:t>
+              <w:tab/>
+              <w:t xml:space="preserve">14</w:t>
             </w:r>
           </w:hyperlink>
-          <w:r>
-            <w:rPr>
-              <w:rFonts w:ascii="Verdana" w:cs="Verdana" w:eastAsia="Verdana" w:hAnsi="Verdana"/>
-              <w:b w:val="1"/>
-              <w:i w:val="0"/>
-              <w:smallCaps w:val="0"/>
-              <w:strike w:val="0"/>
-              <w:color w:val="000000"/>
-              <w:sz w:val="16"/>
-              <w:szCs w:val="16"/>
-              <w:u w:val="none"/>
-              <w:shd w:fill="auto" w:val="clear"/>
-              <w:vertAlign w:val="baseline"/>
-              <w:rtl w:val="0"/>
-            </w:rPr>
-            <w:tab/>
-          </w:r>
-          <w:r>
-            <w:fldChar w:fldCharType="begin"/>
-            <w:instrText xml:space="preserve"> PAGEREF _3zdd6bfhuu65 \h </w:instrText>
-            <w:fldChar w:fldCharType="separate"/>
-          </w:r>
-          <w:r>
-            <w:rPr>
-              <w:rFonts w:ascii="Verdana" w:cs="Verdana" w:eastAsia="Verdana" w:hAnsi="Verdana"/>
-              <w:b w:val="1"/>
-              <w:i w:val="0"/>
-              <w:smallCaps w:val="0"/>
-              <w:strike w:val="0"/>
-              <w:color w:val="000000"/>
-              <w:sz w:val="16"/>
-              <w:szCs w:val="16"/>
-              <w:u w:val="none"/>
-              <w:shd w:fill="auto" w:val="clear"/>
-              <w:vertAlign w:val="baseline"/>
-              <w:rtl w:val="0"/>
-            </w:rPr>
-            <w:t xml:space="preserve">14</w:t>
-          </w:r>
-          <w:r>
-            <w:fldChar w:fldCharType="end"/>
-          </w:r>
           <w:r>
             <w:rPr>
               <w:rtl w:val="0"/>
@@ -1906,22 +1277,14 @@
         <w:p>
           <w:pPr>
             <w:tabs>
-              <w:tab w:val="right" w:pos="9637.795275590554"/>
+              <w:tab w:val="right" w:leader="none" w:pos="12000"/>
             </w:tabs>
-            <w:spacing w:before="60" w:line="240" w:lineRule="auto"/>
+            <w:spacing w:after="0" w:before="60" w:lineRule="auto"/>
             <w:ind w:left="720" w:firstLine="0"/>
+            <w:jc w:val="left"/>
             <w:rPr>
-              <w:rFonts w:ascii="Verdana" w:cs="Verdana" w:eastAsia="Verdana" w:hAnsi="Verdana"/>
-              <w:b w:val="1"/>
-              <w:i w:val="0"/>
-              <w:smallCaps w:val="0"/>
-              <w:strike w:val="0"/>
               <w:color w:val="000000"/>
-              <w:sz w:val="16"/>
-              <w:szCs w:val="16"/>
               <w:u w:val="none"/>
-              <w:shd w:fill="auto" w:val="clear"/>
-              <w:vertAlign w:val="baseline"/>
             </w:rPr>
           </w:pPr>
           <w:hyperlink w:anchor="_y7gfnhiusbi5">
@@ -1940,51 +1303,11 @@
                 <w:vertAlign w:val="baseline"/>
                 <w:rtl w:val="0"/>
               </w:rPr>
-              <w:t xml:space="preserve">How to convert a binary number into octal</w:t>
+              <w:t xml:space="preserve">2.2.1  How to convert a binary number into octal</w:t>
+              <w:tab/>
+              <w:t xml:space="preserve">14</w:t>
             </w:r>
           </w:hyperlink>
-          <w:r>
-            <w:rPr>
-              <w:rFonts w:ascii="Verdana" w:cs="Verdana" w:eastAsia="Verdana" w:hAnsi="Verdana"/>
-              <w:b w:val="1"/>
-              <w:i w:val="0"/>
-              <w:smallCaps w:val="0"/>
-              <w:strike w:val="0"/>
-              <w:color w:val="000000"/>
-              <w:sz w:val="16"/>
-              <w:szCs w:val="16"/>
-              <w:u w:val="none"/>
-              <w:shd w:fill="auto" w:val="clear"/>
-              <w:vertAlign w:val="baseline"/>
-              <w:rtl w:val="0"/>
-            </w:rPr>
-            <w:tab/>
-          </w:r>
-          <w:r>
-            <w:fldChar w:fldCharType="begin"/>
-            <w:instrText xml:space="preserve"> PAGEREF _y7gfnhiusbi5 \h </w:instrText>
-            <w:fldChar w:fldCharType="separate"/>
-          </w:r>
-          <w:r>
-            <w:rPr>
-              <w:rFonts w:ascii="Verdana" w:cs="Verdana" w:eastAsia="Verdana" w:hAnsi="Verdana"/>
-              <w:b w:val="1"/>
-              <w:i w:val="0"/>
-              <w:smallCaps w:val="0"/>
-              <w:strike w:val="0"/>
-              <w:color w:val="000000"/>
-              <w:sz w:val="16"/>
-              <w:szCs w:val="16"/>
-              <w:u w:val="none"/>
-              <w:shd w:fill="auto" w:val="clear"/>
-              <w:vertAlign w:val="baseline"/>
-              <w:rtl w:val="0"/>
-            </w:rPr>
-            <w:t xml:space="preserve">14</w:t>
-          </w:r>
-          <w:r>
-            <w:fldChar w:fldCharType="end"/>
-          </w:r>
           <w:r>
             <w:rPr>
               <w:rtl w:val="0"/>
@@ -1994,22 +1317,14 @@
         <w:p>
           <w:pPr>
             <w:tabs>
-              <w:tab w:val="right" w:pos="9637.795275590554"/>
+              <w:tab w:val="right" w:leader="none" w:pos="12000"/>
             </w:tabs>
-            <w:spacing w:before="60" w:line="240" w:lineRule="auto"/>
+            <w:spacing w:after="0" w:before="60" w:lineRule="auto"/>
             <w:ind w:left="720" w:firstLine="0"/>
+            <w:jc w:val="left"/>
             <w:rPr>
-              <w:rFonts w:ascii="Verdana" w:cs="Verdana" w:eastAsia="Verdana" w:hAnsi="Verdana"/>
-              <w:b w:val="1"/>
-              <w:i w:val="0"/>
-              <w:smallCaps w:val="0"/>
-              <w:strike w:val="0"/>
               <w:color w:val="000000"/>
-              <w:sz w:val="16"/>
-              <w:szCs w:val="16"/>
               <w:u w:val="none"/>
-              <w:shd w:fill="auto" w:val="clear"/>
-              <w:vertAlign w:val="baseline"/>
             </w:rPr>
           </w:pPr>
           <w:hyperlink w:anchor="_85jdqnfpj0mr">
@@ -2028,51 +1343,11 @@
                 <w:vertAlign w:val="baseline"/>
                 <w:rtl w:val="0"/>
               </w:rPr>
-              <w:t xml:space="preserve">How to convert an octal number into binary</w:t>
+              <w:t xml:space="preserve">2.2.2  How to convert an octal number into binary</w:t>
+              <w:tab/>
+              <w:t xml:space="preserve">14</w:t>
             </w:r>
           </w:hyperlink>
-          <w:r>
-            <w:rPr>
-              <w:rFonts w:ascii="Verdana" w:cs="Verdana" w:eastAsia="Verdana" w:hAnsi="Verdana"/>
-              <w:b w:val="1"/>
-              <w:i w:val="0"/>
-              <w:smallCaps w:val="0"/>
-              <w:strike w:val="0"/>
-              <w:color w:val="000000"/>
-              <w:sz w:val="16"/>
-              <w:szCs w:val="16"/>
-              <w:u w:val="none"/>
-              <w:shd w:fill="auto" w:val="clear"/>
-              <w:vertAlign w:val="baseline"/>
-              <w:rtl w:val="0"/>
-            </w:rPr>
-            <w:tab/>
-          </w:r>
-          <w:r>
-            <w:fldChar w:fldCharType="begin"/>
-            <w:instrText xml:space="preserve"> PAGEREF _85jdqnfpj0mr \h </w:instrText>
-            <w:fldChar w:fldCharType="separate"/>
-          </w:r>
-          <w:r>
-            <w:rPr>
-              <w:rFonts w:ascii="Verdana" w:cs="Verdana" w:eastAsia="Verdana" w:hAnsi="Verdana"/>
-              <w:b w:val="1"/>
-              <w:i w:val="0"/>
-              <w:smallCaps w:val="0"/>
-              <w:strike w:val="0"/>
-              <w:color w:val="000000"/>
-              <w:sz w:val="16"/>
-              <w:szCs w:val="16"/>
-              <w:u w:val="none"/>
-              <w:shd w:fill="auto" w:val="clear"/>
-              <w:vertAlign w:val="baseline"/>
-              <w:rtl w:val="0"/>
-            </w:rPr>
-            <w:t xml:space="preserve">14</w:t>
-          </w:r>
-          <w:r>
-            <w:fldChar w:fldCharType="end"/>
-          </w:r>
           <w:r>
             <w:rPr>
               <w:rtl w:val="0"/>
@@ -2082,22 +1357,14 @@
         <w:p>
           <w:pPr>
             <w:tabs>
-              <w:tab w:val="right" w:pos="9637.795275590554"/>
+              <w:tab w:val="right" w:leader="none" w:pos="12000"/>
             </w:tabs>
-            <w:spacing w:before="60" w:line="240" w:lineRule="auto"/>
+            <w:spacing w:after="0" w:before="60" w:lineRule="auto"/>
             <w:ind w:left="360" w:firstLine="0"/>
+            <w:jc w:val="left"/>
             <w:rPr>
-              <w:rFonts w:ascii="Verdana" w:cs="Verdana" w:eastAsia="Verdana" w:hAnsi="Verdana"/>
-              <w:b w:val="1"/>
-              <w:i w:val="0"/>
-              <w:smallCaps w:val="0"/>
-              <w:strike w:val="0"/>
               <w:color w:val="000000"/>
-              <w:sz w:val="16"/>
-              <w:szCs w:val="16"/>
               <w:u w:val="none"/>
-              <w:shd w:fill="auto" w:val="clear"/>
-              <w:vertAlign w:val="baseline"/>
             </w:rPr>
           </w:pPr>
           <w:hyperlink w:anchor="_y7qfl5g7dtsh">
@@ -2116,51 +1383,11 @@
                 <w:vertAlign w:val="baseline"/>
                 <w:rtl w:val="0"/>
               </w:rPr>
-              <w:t xml:space="preserve">Hexadecimal</w:t>
+              <w:t xml:space="preserve">2.3  Hexadecimal</w:t>
+              <w:tab/>
+              <w:t xml:space="preserve">14</w:t>
             </w:r>
           </w:hyperlink>
-          <w:r>
-            <w:rPr>
-              <w:rFonts w:ascii="Verdana" w:cs="Verdana" w:eastAsia="Verdana" w:hAnsi="Verdana"/>
-              <w:b w:val="1"/>
-              <w:i w:val="0"/>
-              <w:smallCaps w:val="0"/>
-              <w:strike w:val="0"/>
-              <w:color w:val="000000"/>
-              <w:sz w:val="16"/>
-              <w:szCs w:val="16"/>
-              <w:u w:val="none"/>
-              <w:shd w:fill="auto" w:val="clear"/>
-              <w:vertAlign w:val="baseline"/>
-              <w:rtl w:val="0"/>
-            </w:rPr>
-            <w:tab/>
-          </w:r>
-          <w:r>
-            <w:fldChar w:fldCharType="begin"/>
-            <w:instrText xml:space="preserve"> PAGEREF _y7qfl5g7dtsh \h </w:instrText>
-            <w:fldChar w:fldCharType="separate"/>
-          </w:r>
-          <w:r>
-            <w:rPr>
-              <w:rFonts w:ascii="Verdana" w:cs="Verdana" w:eastAsia="Verdana" w:hAnsi="Verdana"/>
-              <w:b w:val="1"/>
-              <w:i w:val="0"/>
-              <w:smallCaps w:val="0"/>
-              <w:strike w:val="0"/>
-              <w:color w:val="000000"/>
-              <w:sz w:val="16"/>
-              <w:szCs w:val="16"/>
-              <w:u w:val="none"/>
-              <w:shd w:fill="auto" w:val="clear"/>
-              <w:vertAlign w:val="baseline"/>
-              <w:rtl w:val="0"/>
-            </w:rPr>
-            <w:t xml:space="preserve">14</w:t>
-          </w:r>
-          <w:r>
-            <w:fldChar w:fldCharType="end"/>
-          </w:r>
           <w:r>
             <w:rPr>
               <w:rtl w:val="0"/>
@@ -2170,22 +1397,14 @@
         <w:p>
           <w:pPr>
             <w:tabs>
-              <w:tab w:val="right" w:pos="9637.795275590554"/>
+              <w:tab w:val="right" w:leader="none" w:pos="12000"/>
             </w:tabs>
-            <w:spacing w:before="60" w:line="240" w:lineRule="auto"/>
+            <w:spacing w:after="0" w:before="60" w:lineRule="auto"/>
             <w:ind w:left="720" w:firstLine="0"/>
+            <w:jc w:val="left"/>
             <w:rPr>
-              <w:rFonts w:ascii="Verdana" w:cs="Verdana" w:eastAsia="Verdana" w:hAnsi="Verdana"/>
-              <w:b w:val="1"/>
-              <w:i w:val="0"/>
-              <w:smallCaps w:val="0"/>
-              <w:strike w:val="0"/>
               <w:color w:val="000000"/>
-              <w:sz w:val="16"/>
-              <w:szCs w:val="16"/>
               <w:u w:val="none"/>
-              <w:shd w:fill="auto" w:val="clear"/>
-              <w:vertAlign w:val="baseline"/>
             </w:rPr>
           </w:pPr>
           <w:hyperlink w:anchor="_hyo5uu5xxbib">
@@ -2204,51 +1423,11 @@
                 <w:vertAlign w:val="baseline"/>
                 <w:rtl w:val="0"/>
               </w:rPr>
-              <w:t xml:space="preserve">How to convert binary numbers into hexadecimal</w:t>
+              <w:t xml:space="preserve">2.3.1  How to convert binary numbers into hexadecimal</w:t>
+              <w:tab/>
+              <w:t xml:space="preserve">15</w:t>
             </w:r>
           </w:hyperlink>
-          <w:r>
-            <w:rPr>
-              <w:rFonts w:ascii="Verdana" w:cs="Verdana" w:eastAsia="Verdana" w:hAnsi="Verdana"/>
-              <w:b w:val="1"/>
-              <w:i w:val="0"/>
-              <w:smallCaps w:val="0"/>
-              <w:strike w:val="0"/>
-              <w:color w:val="000000"/>
-              <w:sz w:val="16"/>
-              <w:szCs w:val="16"/>
-              <w:u w:val="none"/>
-              <w:shd w:fill="auto" w:val="clear"/>
-              <w:vertAlign w:val="baseline"/>
-              <w:rtl w:val="0"/>
-            </w:rPr>
-            <w:tab/>
-          </w:r>
-          <w:r>
-            <w:fldChar w:fldCharType="begin"/>
-            <w:instrText xml:space="preserve"> PAGEREF _hyo5uu5xxbib \h </w:instrText>
-            <w:fldChar w:fldCharType="separate"/>
-          </w:r>
-          <w:r>
-            <w:rPr>
-              <w:rFonts w:ascii="Verdana" w:cs="Verdana" w:eastAsia="Verdana" w:hAnsi="Verdana"/>
-              <w:b w:val="1"/>
-              <w:i w:val="0"/>
-              <w:smallCaps w:val="0"/>
-              <w:strike w:val="0"/>
-              <w:color w:val="000000"/>
-              <w:sz w:val="16"/>
-              <w:szCs w:val="16"/>
-              <w:u w:val="none"/>
-              <w:shd w:fill="auto" w:val="clear"/>
-              <w:vertAlign w:val="baseline"/>
-              <w:rtl w:val="0"/>
-            </w:rPr>
-            <w:t xml:space="preserve">15</w:t>
-          </w:r>
-          <w:r>
-            <w:fldChar w:fldCharType="end"/>
-          </w:r>
           <w:r>
             <w:rPr>
               <w:rtl w:val="0"/>
@@ -2258,22 +1437,14 @@
         <w:p>
           <w:pPr>
             <w:tabs>
-              <w:tab w:val="right" w:pos="9637.795275590554"/>
+              <w:tab w:val="right" w:leader="none" w:pos="12000"/>
             </w:tabs>
-            <w:spacing w:before="60" w:line="240" w:lineRule="auto"/>
+            <w:spacing w:after="0" w:before="60" w:lineRule="auto"/>
             <w:ind w:left="720" w:firstLine="0"/>
+            <w:jc w:val="left"/>
             <w:rPr>
-              <w:rFonts w:ascii="Verdana" w:cs="Verdana" w:eastAsia="Verdana" w:hAnsi="Verdana"/>
-              <w:b w:val="1"/>
-              <w:i w:val="0"/>
-              <w:smallCaps w:val="0"/>
-              <w:strike w:val="0"/>
               <w:color w:val="000000"/>
-              <w:sz w:val="16"/>
-              <w:szCs w:val="16"/>
               <w:u w:val="none"/>
-              <w:shd w:fill="auto" w:val="clear"/>
-              <w:vertAlign w:val="baseline"/>
             </w:rPr>
           </w:pPr>
           <w:hyperlink w:anchor="_q6q9sgon0fve">
@@ -2292,51 +1463,11 @@
                 <w:vertAlign w:val="baseline"/>
                 <w:rtl w:val="0"/>
               </w:rPr>
-              <w:t xml:space="preserve">How to convert hexadecimal numbers into binary</w:t>
+              <w:t xml:space="preserve">2.3.2  How to convert hexadecimal numbers into binary</w:t>
+              <w:tab/>
+              <w:t xml:space="preserve">15</w:t>
             </w:r>
           </w:hyperlink>
-          <w:r>
-            <w:rPr>
-              <w:rFonts w:ascii="Verdana" w:cs="Verdana" w:eastAsia="Verdana" w:hAnsi="Verdana"/>
-              <w:b w:val="1"/>
-              <w:i w:val="0"/>
-              <w:smallCaps w:val="0"/>
-              <w:strike w:val="0"/>
-              <w:color w:val="000000"/>
-              <w:sz w:val="16"/>
-              <w:szCs w:val="16"/>
-              <w:u w:val="none"/>
-              <w:shd w:fill="auto" w:val="clear"/>
-              <w:vertAlign w:val="baseline"/>
-              <w:rtl w:val="0"/>
-            </w:rPr>
-            <w:tab/>
-          </w:r>
-          <w:r>
-            <w:fldChar w:fldCharType="begin"/>
-            <w:instrText xml:space="preserve"> PAGEREF _q6q9sgon0fve \h </w:instrText>
-            <w:fldChar w:fldCharType="separate"/>
-          </w:r>
-          <w:r>
-            <w:rPr>
-              <w:rFonts w:ascii="Verdana" w:cs="Verdana" w:eastAsia="Verdana" w:hAnsi="Verdana"/>
-              <w:b w:val="1"/>
-              <w:i w:val="0"/>
-              <w:smallCaps w:val="0"/>
-              <w:strike w:val="0"/>
-              <w:color w:val="000000"/>
-              <w:sz w:val="16"/>
-              <w:szCs w:val="16"/>
-              <w:u w:val="none"/>
-              <w:shd w:fill="auto" w:val="clear"/>
-              <w:vertAlign w:val="baseline"/>
-              <w:rtl w:val="0"/>
-            </w:rPr>
-            <w:t xml:space="preserve">15</w:t>
-          </w:r>
-          <w:r>
-            <w:fldChar w:fldCharType="end"/>
-          </w:r>
           <w:r>
             <w:rPr>
               <w:rtl w:val="0"/>
@@ -2346,22 +1477,14 @@
         <w:p>
           <w:pPr>
             <w:tabs>
-              <w:tab w:val="right" w:pos="9637.795275590554"/>
+              <w:tab w:val="right" w:leader="none" w:pos="12000"/>
             </w:tabs>
-            <w:spacing w:before="60" w:line="240" w:lineRule="auto"/>
+            <w:spacing w:after="0" w:before="60" w:lineRule="auto"/>
             <w:ind w:left="720" w:firstLine="0"/>
+            <w:jc w:val="left"/>
             <w:rPr>
-              <w:rFonts w:ascii="Verdana" w:cs="Verdana" w:eastAsia="Verdana" w:hAnsi="Verdana"/>
-              <w:b w:val="1"/>
-              <w:i w:val="0"/>
-              <w:smallCaps w:val="0"/>
-              <w:strike w:val="0"/>
               <w:color w:val="000000"/>
-              <w:sz w:val="16"/>
-              <w:szCs w:val="16"/>
               <w:u w:val="none"/>
-              <w:shd w:fill="auto" w:val="clear"/>
-              <w:vertAlign w:val="baseline"/>
             </w:rPr>
           </w:pPr>
           <w:hyperlink w:anchor="_5gy2fmpstd5p">
@@ -2380,51 +1503,11 @@
                 <w:vertAlign w:val="baseline"/>
                 <w:rtl w:val="0"/>
               </w:rPr>
-              <w:t xml:space="preserve">How to convert hexadecimal numbers into octal numbers</w:t>
+              <w:t xml:space="preserve">2.3.3  How to convert hexadecimal numbers into octal numbers</w:t>
+              <w:tab/>
+              <w:t xml:space="preserve">15</w:t>
             </w:r>
           </w:hyperlink>
-          <w:r>
-            <w:rPr>
-              <w:rFonts w:ascii="Verdana" w:cs="Verdana" w:eastAsia="Verdana" w:hAnsi="Verdana"/>
-              <w:b w:val="1"/>
-              <w:i w:val="0"/>
-              <w:smallCaps w:val="0"/>
-              <w:strike w:val="0"/>
-              <w:color w:val="000000"/>
-              <w:sz w:val="16"/>
-              <w:szCs w:val="16"/>
-              <w:u w:val="none"/>
-              <w:shd w:fill="auto" w:val="clear"/>
-              <w:vertAlign w:val="baseline"/>
-              <w:rtl w:val="0"/>
-            </w:rPr>
-            <w:tab/>
-          </w:r>
-          <w:r>
-            <w:fldChar w:fldCharType="begin"/>
-            <w:instrText xml:space="preserve"> PAGEREF _5gy2fmpstd5p \h </w:instrText>
-            <w:fldChar w:fldCharType="separate"/>
-          </w:r>
-          <w:r>
-            <w:rPr>
-              <w:rFonts w:ascii="Verdana" w:cs="Verdana" w:eastAsia="Verdana" w:hAnsi="Verdana"/>
-              <w:b w:val="1"/>
-              <w:i w:val="0"/>
-              <w:smallCaps w:val="0"/>
-              <w:strike w:val="0"/>
-              <w:color w:val="000000"/>
-              <w:sz w:val="16"/>
-              <w:szCs w:val="16"/>
-              <w:u w:val="none"/>
-              <w:shd w:fill="auto" w:val="clear"/>
-              <w:vertAlign w:val="baseline"/>
-              <w:rtl w:val="0"/>
-            </w:rPr>
-            <w:t xml:space="preserve">15</w:t>
-          </w:r>
-          <w:r>
-            <w:fldChar w:fldCharType="end"/>
-          </w:r>
           <w:r>
             <w:rPr>
               <w:rtl w:val="0"/>
@@ -2434,22 +1517,14 @@
         <w:p>
           <w:pPr>
             <w:tabs>
-              <w:tab w:val="right" w:pos="9637.795275590554"/>
+              <w:tab w:val="right" w:leader="none" w:pos="12000"/>
             </w:tabs>
-            <w:spacing w:before="200" w:line="240" w:lineRule="auto"/>
-            <w:ind w:left="0" w:firstLine="0"/>
+            <w:spacing w:after="0" w:before="60" w:lineRule="auto"/>
+            <w:jc w:val="left"/>
             <w:rPr>
-              <w:rFonts w:ascii="Verdana" w:cs="Verdana" w:eastAsia="Verdana" w:hAnsi="Verdana"/>
               <w:b w:val="1"/>
-              <w:i w:val="0"/>
-              <w:smallCaps w:val="0"/>
-              <w:strike w:val="0"/>
               <w:color w:val="000000"/>
-              <w:sz w:val="16"/>
-              <w:szCs w:val="16"/>
               <w:u w:val="none"/>
-              <w:shd w:fill="auto" w:val="clear"/>
-              <w:vertAlign w:val="baseline"/>
             </w:rPr>
           </w:pPr>
           <w:hyperlink w:anchor="_3y052nuzezxi">
@@ -2468,51 +1543,11 @@
                 <w:vertAlign w:val="baseline"/>
                 <w:rtl w:val="0"/>
               </w:rPr>
-              <w:t xml:space="preserve">Alphanumeric Representation</w:t>
+              <w:t xml:space="preserve">3. Alphanumeric Representation</w:t>
+              <w:tab/>
+              <w:t xml:space="preserve">16</w:t>
             </w:r>
           </w:hyperlink>
-          <w:r>
-            <w:rPr>
-              <w:rFonts w:ascii="Verdana" w:cs="Verdana" w:eastAsia="Verdana" w:hAnsi="Verdana"/>
-              <w:b w:val="1"/>
-              <w:i w:val="0"/>
-              <w:smallCaps w:val="0"/>
-              <w:strike w:val="0"/>
-              <w:color w:val="000000"/>
-              <w:sz w:val="16"/>
-              <w:szCs w:val="16"/>
-              <w:u w:val="none"/>
-              <w:shd w:fill="auto" w:val="clear"/>
-              <w:vertAlign w:val="baseline"/>
-              <w:rtl w:val="0"/>
-            </w:rPr>
-            <w:tab/>
-          </w:r>
-          <w:r>
-            <w:fldChar w:fldCharType="begin"/>
-            <w:instrText xml:space="preserve"> PAGEREF _3y052nuzezxi \h </w:instrText>
-            <w:fldChar w:fldCharType="separate"/>
-          </w:r>
-          <w:r>
-            <w:rPr>
-              <w:rFonts w:ascii="Verdana" w:cs="Verdana" w:eastAsia="Verdana" w:hAnsi="Verdana"/>
-              <w:b w:val="1"/>
-              <w:i w:val="0"/>
-              <w:smallCaps w:val="0"/>
-              <w:strike w:val="0"/>
-              <w:color w:val="000000"/>
-              <w:sz w:val="16"/>
-              <w:szCs w:val="16"/>
-              <w:u w:val="none"/>
-              <w:shd w:fill="auto" w:val="clear"/>
-              <w:vertAlign w:val="baseline"/>
-              <w:rtl w:val="0"/>
-            </w:rPr>
-            <w:t xml:space="preserve">16</w:t>
-          </w:r>
-          <w:r>
-            <w:fldChar w:fldCharType="end"/>
-          </w:r>
           <w:r>
             <w:rPr>
               <w:rtl w:val="0"/>
@@ -2522,22 +1557,14 @@
         <w:p>
           <w:pPr>
             <w:tabs>
-              <w:tab w:val="right" w:pos="9637.795275590554"/>
+              <w:tab w:val="right" w:leader="none" w:pos="12000"/>
             </w:tabs>
-            <w:spacing w:before="60" w:line="240" w:lineRule="auto"/>
+            <w:spacing w:after="0" w:before="60" w:lineRule="auto"/>
             <w:ind w:left="360" w:firstLine="0"/>
+            <w:jc w:val="left"/>
             <w:rPr>
-              <w:rFonts w:ascii="Verdana" w:cs="Verdana" w:eastAsia="Verdana" w:hAnsi="Verdana"/>
-              <w:b w:val="1"/>
-              <w:i w:val="0"/>
-              <w:smallCaps w:val="0"/>
-              <w:strike w:val="0"/>
               <w:color w:val="000000"/>
-              <w:sz w:val="16"/>
-              <w:szCs w:val="16"/>
               <w:u w:val="none"/>
-              <w:shd w:fill="auto" w:val="clear"/>
-              <w:vertAlign w:val="baseline"/>
             </w:rPr>
           </w:pPr>
           <w:hyperlink w:anchor="_tf8coxb4u14d">
@@ -2556,51 +1583,11 @@
                 <w:vertAlign w:val="baseline"/>
                 <w:rtl w:val="0"/>
               </w:rPr>
-              <w:t xml:space="preserve">Numeric and alphanumeric data.</w:t>
+              <w:t xml:space="preserve">3.1  Numeric and alphanumeric data.</w:t>
+              <w:tab/>
+              <w:t xml:space="preserve">16</w:t>
             </w:r>
           </w:hyperlink>
-          <w:r>
-            <w:rPr>
-              <w:rFonts w:ascii="Verdana" w:cs="Verdana" w:eastAsia="Verdana" w:hAnsi="Verdana"/>
-              <w:b w:val="1"/>
-              <w:i w:val="0"/>
-              <w:smallCaps w:val="0"/>
-              <w:strike w:val="0"/>
-              <w:color w:val="000000"/>
-              <w:sz w:val="16"/>
-              <w:szCs w:val="16"/>
-              <w:u w:val="none"/>
-              <w:shd w:fill="auto" w:val="clear"/>
-              <w:vertAlign w:val="baseline"/>
-              <w:rtl w:val="0"/>
-            </w:rPr>
-            <w:tab/>
-          </w:r>
-          <w:r>
-            <w:fldChar w:fldCharType="begin"/>
-            <w:instrText xml:space="preserve"> PAGEREF _tf8coxb4u14d \h </w:instrText>
-            <w:fldChar w:fldCharType="separate"/>
-          </w:r>
-          <w:r>
-            <w:rPr>
-              <w:rFonts w:ascii="Verdana" w:cs="Verdana" w:eastAsia="Verdana" w:hAnsi="Verdana"/>
-              <w:b w:val="1"/>
-              <w:i w:val="0"/>
-              <w:smallCaps w:val="0"/>
-              <w:strike w:val="0"/>
-              <w:color w:val="000000"/>
-              <w:sz w:val="16"/>
-              <w:szCs w:val="16"/>
-              <w:u w:val="none"/>
-              <w:shd w:fill="auto" w:val="clear"/>
-              <w:vertAlign w:val="baseline"/>
-              <w:rtl w:val="0"/>
-            </w:rPr>
-            <w:t xml:space="preserve">16</w:t>
-          </w:r>
-          <w:r>
-            <w:fldChar w:fldCharType="end"/>
-          </w:r>
           <w:r>
             <w:rPr>
               <w:rtl w:val="0"/>
@@ -2610,22 +1597,14 @@
         <w:p>
           <w:pPr>
             <w:tabs>
-              <w:tab w:val="right" w:pos="9637.795275590554"/>
+              <w:tab w:val="right" w:leader="none" w:pos="12000"/>
             </w:tabs>
-            <w:spacing w:before="60" w:line="240" w:lineRule="auto"/>
+            <w:spacing w:after="0" w:before="60" w:lineRule="auto"/>
             <w:ind w:left="360" w:firstLine="0"/>
+            <w:jc w:val="left"/>
             <w:rPr>
-              <w:rFonts w:ascii="Verdana" w:cs="Verdana" w:eastAsia="Verdana" w:hAnsi="Verdana"/>
-              <w:b w:val="1"/>
-              <w:i w:val="0"/>
-              <w:smallCaps w:val="0"/>
-              <w:strike w:val="0"/>
               <w:color w:val="000000"/>
-              <w:sz w:val="16"/>
-              <w:szCs w:val="16"/>
               <w:u w:val="none"/>
-              <w:shd w:fill="auto" w:val="clear"/>
-              <w:vertAlign w:val="baseline"/>
             </w:rPr>
           </w:pPr>
           <w:hyperlink w:anchor="_bune1emalfjg">
@@ -2644,51 +1623,11 @@
                 <w:vertAlign w:val="baseline"/>
                 <w:rtl w:val="0"/>
               </w:rPr>
-              <w:t xml:space="preserve">Internal representation</w:t>
+              <w:t xml:space="preserve">3.2  Internal representation</w:t>
+              <w:tab/>
+              <w:t xml:space="preserve">16</w:t>
             </w:r>
           </w:hyperlink>
-          <w:r>
-            <w:rPr>
-              <w:rFonts w:ascii="Verdana" w:cs="Verdana" w:eastAsia="Verdana" w:hAnsi="Verdana"/>
-              <w:b w:val="1"/>
-              <w:i w:val="0"/>
-              <w:smallCaps w:val="0"/>
-              <w:strike w:val="0"/>
-              <w:color w:val="000000"/>
-              <w:sz w:val="16"/>
-              <w:szCs w:val="16"/>
-              <w:u w:val="none"/>
-              <w:shd w:fill="auto" w:val="clear"/>
-              <w:vertAlign w:val="baseline"/>
-              <w:rtl w:val="0"/>
-            </w:rPr>
-            <w:tab/>
-          </w:r>
-          <w:r>
-            <w:fldChar w:fldCharType="begin"/>
-            <w:instrText xml:space="preserve"> PAGEREF _bune1emalfjg \h </w:instrText>
-            <w:fldChar w:fldCharType="separate"/>
-          </w:r>
-          <w:r>
-            <w:rPr>
-              <w:rFonts w:ascii="Verdana" w:cs="Verdana" w:eastAsia="Verdana" w:hAnsi="Verdana"/>
-              <w:b w:val="1"/>
-              <w:i w:val="0"/>
-              <w:smallCaps w:val="0"/>
-              <w:strike w:val="0"/>
-              <w:color w:val="000000"/>
-              <w:sz w:val="16"/>
-              <w:szCs w:val="16"/>
-              <w:u w:val="none"/>
-              <w:shd w:fill="auto" w:val="clear"/>
-              <w:vertAlign w:val="baseline"/>
-              <w:rtl w:val="0"/>
-            </w:rPr>
-            <w:t xml:space="preserve">16</w:t>
-          </w:r>
-          <w:r>
-            <w:fldChar w:fldCharType="end"/>
-          </w:r>
           <w:r>
             <w:rPr>
               <w:rtl w:val="0"/>
@@ -2698,22 +1637,14 @@
         <w:p>
           <w:pPr>
             <w:tabs>
-              <w:tab w:val="right" w:pos="9637.795275590554"/>
+              <w:tab w:val="right" w:leader="none" w:pos="12000"/>
             </w:tabs>
-            <w:spacing w:before="200" w:line="240" w:lineRule="auto"/>
-            <w:ind w:left="0" w:firstLine="0"/>
+            <w:spacing w:after="0" w:before="60" w:lineRule="auto"/>
+            <w:jc w:val="left"/>
             <w:rPr>
-              <w:rFonts w:ascii="Verdana" w:cs="Verdana" w:eastAsia="Verdana" w:hAnsi="Verdana"/>
               <w:b w:val="1"/>
-              <w:i w:val="0"/>
-              <w:smallCaps w:val="0"/>
-              <w:strike w:val="0"/>
               <w:color w:val="000000"/>
-              <w:sz w:val="16"/>
-              <w:szCs w:val="16"/>
               <w:u w:val="none"/>
-              <w:shd w:fill="auto" w:val="clear"/>
-              <w:vertAlign w:val="baseline"/>
             </w:rPr>
           </w:pPr>
           <w:hyperlink w:anchor="_mtgrf1enwur1">
@@ -2732,51 +1663,11 @@
                 <w:vertAlign w:val="baseline"/>
                 <w:rtl w:val="0"/>
               </w:rPr>
-              <w:t xml:space="preserve">Unit system</w:t>
+              <w:t xml:space="preserve">4. Unit system</w:t>
+              <w:tab/>
+              <w:t xml:space="preserve">17</w:t>
             </w:r>
           </w:hyperlink>
-          <w:r>
-            <w:rPr>
-              <w:rFonts w:ascii="Verdana" w:cs="Verdana" w:eastAsia="Verdana" w:hAnsi="Verdana"/>
-              <w:b w:val="1"/>
-              <w:i w:val="0"/>
-              <w:smallCaps w:val="0"/>
-              <w:strike w:val="0"/>
-              <w:color w:val="000000"/>
-              <w:sz w:val="16"/>
-              <w:szCs w:val="16"/>
-              <w:u w:val="none"/>
-              <w:shd w:fill="auto" w:val="clear"/>
-              <w:vertAlign w:val="baseline"/>
-              <w:rtl w:val="0"/>
-            </w:rPr>
-            <w:tab/>
-          </w:r>
-          <w:r>
-            <w:fldChar w:fldCharType="begin"/>
-            <w:instrText xml:space="preserve"> PAGEREF _mtgrf1enwur1 \h </w:instrText>
-            <w:fldChar w:fldCharType="separate"/>
-          </w:r>
-          <w:r>
-            <w:rPr>
-              <w:rFonts w:ascii="Verdana" w:cs="Verdana" w:eastAsia="Verdana" w:hAnsi="Verdana"/>
-              <w:b w:val="1"/>
-              <w:i w:val="0"/>
-              <w:smallCaps w:val="0"/>
-              <w:strike w:val="0"/>
-              <w:color w:val="000000"/>
-              <w:sz w:val="16"/>
-              <w:szCs w:val="16"/>
-              <w:u w:val="none"/>
-              <w:shd w:fill="auto" w:val="clear"/>
-              <w:vertAlign w:val="baseline"/>
-              <w:rtl w:val="0"/>
-            </w:rPr>
-            <w:t xml:space="preserve">17</w:t>
-          </w:r>
-          <w:r>
-            <w:fldChar w:fldCharType="end"/>
-          </w:r>
           <w:r>
             <w:rPr>
               <w:rtl w:val="0"/>
@@ -2786,22 +1677,14 @@
         <w:p>
           <w:pPr>
             <w:tabs>
-              <w:tab w:val="right" w:pos="9637.795275590554"/>
+              <w:tab w:val="right" w:leader="none" w:pos="12000"/>
             </w:tabs>
-            <w:spacing w:after="80" w:before="200" w:line="240" w:lineRule="auto"/>
-            <w:ind w:left="0" w:firstLine="0"/>
+            <w:spacing w:after="0" w:before="60" w:lineRule="auto"/>
+            <w:jc w:val="left"/>
             <w:rPr>
-              <w:rFonts w:ascii="Verdana" w:cs="Verdana" w:eastAsia="Verdana" w:hAnsi="Verdana"/>
               <w:b w:val="1"/>
-              <w:i w:val="0"/>
-              <w:smallCaps w:val="0"/>
-              <w:strike w:val="0"/>
               <w:color w:val="000000"/>
-              <w:sz w:val="16"/>
-              <w:szCs w:val="16"/>
               <w:u w:val="none"/>
-              <w:shd w:fill="auto" w:val="clear"/>
-              <w:vertAlign w:val="baseline"/>
             </w:rPr>
           </w:pPr>
           <w:hyperlink w:anchor="_qxi5za5vk4zq">
@@ -2820,51 +1703,11 @@
                 <w:vertAlign w:val="baseline"/>
                 <w:rtl w:val="0"/>
               </w:rPr>
-              <w:t xml:space="preserve">Bibliography</w:t>
+              <w:t xml:space="preserve">5. Bibliography</w:t>
+              <w:tab/>
+              <w:t xml:space="preserve">18</w:t>
             </w:r>
           </w:hyperlink>
-          <w:r>
-            <w:rPr>
-              <w:rFonts w:ascii="Verdana" w:cs="Verdana" w:eastAsia="Verdana" w:hAnsi="Verdana"/>
-              <w:b w:val="1"/>
-              <w:i w:val="0"/>
-              <w:smallCaps w:val="0"/>
-              <w:strike w:val="0"/>
-              <w:color w:val="000000"/>
-              <w:sz w:val="16"/>
-              <w:szCs w:val="16"/>
-              <w:u w:val="none"/>
-              <w:shd w:fill="auto" w:val="clear"/>
-              <w:vertAlign w:val="baseline"/>
-              <w:rtl w:val="0"/>
-            </w:rPr>
-            <w:tab/>
-          </w:r>
-          <w:r>
-            <w:fldChar w:fldCharType="begin"/>
-            <w:instrText xml:space="preserve"> PAGEREF _qxi5za5vk4zq \h </w:instrText>
-            <w:fldChar w:fldCharType="separate"/>
-          </w:r>
-          <w:r>
-            <w:rPr>
-              <w:rFonts w:ascii="Verdana" w:cs="Verdana" w:eastAsia="Verdana" w:hAnsi="Verdana"/>
-              <w:b w:val="1"/>
-              <w:i w:val="0"/>
-              <w:smallCaps w:val="0"/>
-              <w:strike w:val="0"/>
-              <w:color w:val="000000"/>
-              <w:sz w:val="16"/>
-              <w:szCs w:val="16"/>
-              <w:u w:val="none"/>
-              <w:shd w:fill="auto" w:val="clear"/>
-              <w:vertAlign w:val="baseline"/>
-              <w:rtl w:val="0"/>
-            </w:rPr>
-            <w:t xml:space="preserve">18</w:t>
-          </w:r>
-          <w:r>
-            <w:fldChar w:fldCharType="end"/>
-          </w:r>
           <w:r>
             <w:rPr>
               <w:rtl w:val="0"/>
@@ -2878,6 +1721,25 @@
     </w:sdt>
     <w:p>
       <w:pPr>
+        <w:keepNext w:val="1"/>
+        <w:pageBreakBefore w:val="0"/>
+        <w:spacing w:after="120" w:before="240" w:lineRule="auto"/>
+        <w:rPr>
+          <w:rFonts w:ascii="Arial" w:cs="Arial" w:eastAsia="Arial" w:hAnsi="Arial"/>
+          <w:b w:val="1"/>
+          <w:smallCaps w:val="1"/>
+          <w:sz w:val="32"/>
+          <w:szCs w:val="32"/>
+        </w:rPr>
+      </w:pPr>
+      <w:r>
+        <w:rPr>
+          <w:rtl w:val="0"/>
+        </w:rPr>
+      </w:r>
+    </w:p>
+    <w:p>
+      <w:pPr>
         <w:pageBreakBefore w:val="0"/>
         <w:spacing w:after="0" w:before="0" w:lineRule="auto"/>
         <w:jc w:val="right"/>
@@ -4190,12 +3052,12 @@
           <wp:inline distB="114300" distT="114300" distL="114300" distR="114300">
             <wp:extent cx="6124575" cy="2051775"/>
             <wp:effectExtent b="0" l="0" r="0" t="0"/>
-            <wp:docPr id="6" name="image5.png"/>
+            <wp:docPr id="6" name="image10.png"/>
             <a:graphic>
               <a:graphicData uri="http://schemas.openxmlformats.org/drawingml/2006/picture">
                 <pic:pic>
                   <pic:nvPicPr>
-                    <pic:cNvPr id="0" name="image5.png"/>
+                    <pic:cNvPr id="0" name="image10.png"/>
                     <pic:cNvPicPr preferRelativeResize="0"/>
                   </pic:nvPicPr>
                   <pic:blipFill>
@@ -4246,12 +3108,12 @@
           <wp:inline distB="114300" distT="114300" distL="114300" distR="114300">
             <wp:extent cx="5447438" cy="4202067"/>
             <wp:effectExtent b="0" l="0" r="0" t="0"/>
-            <wp:docPr id="7" name="image5.png"/>
+            <wp:docPr id="7" name="image10.png"/>
             <a:graphic>
               <a:graphicData uri="http://schemas.openxmlformats.org/drawingml/2006/picture">
                 <pic:pic>
                   <pic:nvPicPr>
-                    <pic:cNvPr id="0" name="image5.png"/>
+                    <pic:cNvPr id="0" name="image10.png"/>
                     <pic:cNvPicPr preferRelativeResize="0"/>
                   </pic:nvPicPr>
                   <pic:blipFill>
@@ -4342,12 +3204,12 @@
           <wp:inline distB="114300" distT="114300" distL="114300" distR="114300">
             <wp:extent cx="6120000" cy="1854200"/>
             <wp:effectExtent b="0" l="0" r="0" t="0"/>
-            <wp:docPr id="8" name="image13.png"/>
+            <wp:docPr id="8" name="image18.png"/>
             <a:graphic>
               <a:graphicData uri="http://schemas.openxmlformats.org/drawingml/2006/picture">
                 <pic:pic>
                   <pic:nvPicPr>
-                    <pic:cNvPr id="0" name="image13.png"/>
+                    <pic:cNvPr id="0" name="image18.png"/>
                     <pic:cNvPicPr preferRelativeResize="0"/>
                   </pic:nvPicPr>
                   <pic:blipFill>
@@ -4718,12 +3580,12 @@
           <wp:inline distB="114300" distT="114300" distL="114300" distR="114300">
             <wp:extent cx="5600700" cy="1485900"/>
             <wp:effectExtent b="0" l="0" r="0" t="0"/>
-            <wp:docPr id="20" name="image15.png"/>
+            <wp:docPr id="20" name="image5.png"/>
             <a:graphic>
               <a:graphicData uri="http://schemas.openxmlformats.org/drawingml/2006/picture">
                 <pic:pic>
                   <pic:nvPicPr>
-                    <pic:cNvPr id="0" name="image15.png"/>
+                    <pic:cNvPr id="0" name="image5.png"/>
                     <pic:cNvPicPr preferRelativeResize="0"/>
                   </pic:nvPicPr>
                   <pic:blipFill>
@@ -4836,12 +3698,12 @@
           <wp:inline distB="114300" distT="114300" distL="114300" distR="114300">
             <wp:extent cx="4838700" cy="1485900"/>
             <wp:effectExtent b="0" l="0" r="0" t="0"/>
-            <wp:docPr id="10" name="image8.png"/>
+            <wp:docPr id="10" name="image4.png"/>
             <a:graphic>
               <a:graphicData uri="http://schemas.openxmlformats.org/drawingml/2006/picture">
                 <pic:pic>
                   <pic:nvPicPr>
-                    <pic:cNvPr id="0" name="image8.png"/>
+                    <pic:cNvPr id="0" name="image4.png"/>
                     <pic:cNvPicPr preferRelativeResize="0"/>
                   </pic:nvPicPr>
                   <pic:blipFill>
@@ -5115,12 +3977,12 @@
           <wp:inline distB="114300" distT="114300" distL="114300" distR="114300">
             <wp:extent cx="3019425" cy="876300"/>
             <wp:effectExtent b="0" l="0" r="0" t="0"/>
-            <wp:docPr id="5" name="image3.png"/>
+            <wp:docPr id="5" name="image8.png"/>
             <a:graphic>
               <a:graphicData uri="http://schemas.openxmlformats.org/drawingml/2006/picture">
                 <pic:pic>
                   <pic:nvPicPr>
-                    <pic:cNvPr id="0" name="image3.png"/>
+                    <pic:cNvPr id="0" name="image8.png"/>
                     <pic:cNvPicPr preferRelativeResize="0"/>
                   </pic:nvPicPr>
                   <pic:blipFill>
@@ -5461,12 +4323,12 @@
           <wp:inline distB="114300" distT="114300" distL="114300" distR="114300">
             <wp:extent cx="1295400" cy="752475"/>
             <wp:effectExtent b="0" l="0" r="0" t="0"/>
-            <wp:docPr id="2" name="image12.png"/>
+            <wp:docPr id="2" name="image21.png"/>
             <a:graphic>
               <a:graphicData uri="http://schemas.openxmlformats.org/drawingml/2006/picture">
                 <pic:pic>
                   <pic:nvPicPr>
-                    <pic:cNvPr id="0" name="image12.png"/>
+                    <pic:cNvPr id="0" name="image21.png"/>
                     <pic:cNvPicPr preferRelativeResize="0"/>
                   </pic:nvPicPr>
                   <pic:blipFill>
@@ -5604,12 +4466,12 @@
           <wp:inline distB="114300" distT="114300" distL="114300" distR="114300">
             <wp:extent cx="3009900" cy="771525"/>
             <wp:effectExtent b="0" l="0" r="0" t="0"/>
-            <wp:docPr id="13" name="image6.png"/>
+            <wp:docPr id="13" name="image17.png"/>
             <a:graphic>
               <a:graphicData uri="http://schemas.openxmlformats.org/drawingml/2006/picture">
                 <pic:pic>
                   <pic:nvPicPr>
-                    <pic:cNvPr id="0" name="image6.png"/>
+                    <pic:cNvPr id="0" name="image17.png"/>
                     <pic:cNvPicPr preferRelativeResize="0"/>
                   </pic:nvPicPr>
                   <pic:blipFill>
@@ -6015,12 +4877,12 @@
           <wp:inline distB="114300" distT="114300" distL="114300" distR="114300">
             <wp:extent cx="1457325" cy="1266825"/>
             <wp:effectExtent b="0" l="0" r="0" t="0"/>
-            <wp:docPr id="18" name="image16.png"/>
+            <wp:docPr id="18" name="image3.png"/>
             <a:graphic>
               <a:graphicData uri="http://schemas.openxmlformats.org/drawingml/2006/picture">
                 <pic:pic>
                   <pic:nvPicPr>
-                    <pic:cNvPr id="0" name="image16.png"/>
+                    <pic:cNvPr id="0" name="image3.png"/>
                     <pic:cNvPicPr preferRelativeResize="0"/>
                   </pic:nvPicPr>
                   <pic:blipFill>
@@ -6076,12 +4938,12 @@
           <wp:inline distB="114300" distT="114300" distL="114300" distR="114300">
             <wp:extent cx="1685925" cy="1466850"/>
             <wp:effectExtent b="0" l="0" r="0" t="0"/>
-            <wp:docPr id="17" name="image19.png"/>
+            <wp:docPr id="17" name="image7.png"/>
             <a:graphic>
               <a:graphicData uri="http://schemas.openxmlformats.org/drawingml/2006/picture">
                 <pic:pic>
                   <pic:nvPicPr>
-                    <pic:cNvPr id="0" name="image19.png"/>
+                    <pic:cNvPr id="0" name="image7.png"/>
                     <pic:cNvPicPr preferRelativeResize="0"/>
                   </pic:nvPicPr>
                   <pic:blipFill>
@@ -6191,7 +5053,6 @@
         <w:tblStyle w:val="Table1"/>
         <w:tblW w:w="9640.0" w:type="dxa"/>
         <w:jc w:val="left"/>
-        <w:tblInd w:w="100.0" w:type="pct"/>
         <w:tblBorders>
           <w:top w:color="000000" w:space="0" w:sz="8" w:val="single"/>
           <w:left w:color="000000" w:space="0" w:sz="8" w:val="single"/>
@@ -6784,7 +5645,6 @@
         <w:tblStyle w:val="Table2"/>
         <w:tblW w:w="9640.0" w:type="dxa"/>
         <w:jc w:val="left"/>
-        <w:tblInd w:w="100.0" w:type="pct"/>
         <w:tblBorders>
           <w:top w:color="000000" w:space="0" w:sz="8" w:val="single"/>
           <w:left w:color="000000" w:space="0" w:sz="8" w:val="single"/>
@@ -7152,7 +6012,6 @@
         <w:tblStyle w:val="Table3"/>
         <w:tblW w:w="9640.0" w:type="dxa"/>
         <w:jc w:val="left"/>
-        <w:tblInd w:w="100.0" w:type="pct"/>
         <w:tblBorders>
           <w:top w:color="000000" w:space="0" w:sz="8" w:val="single"/>
           <w:left w:color="000000" w:space="0" w:sz="8" w:val="single"/>
@@ -7862,7 +6721,6 @@
         <w:tblStyle w:val="Table4"/>
         <w:tblW w:w="9640.0" w:type="dxa"/>
         <w:jc w:val="left"/>
-        <w:tblInd w:w="100.0" w:type="pct"/>
         <w:tblBorders>
           <w:top w:color="000000" w:space="0" w:sz="8" w:val="single"/>
           <w:left w:color="000000" w:space="0" w:sz="8" w:val="single"/>
@@ -8700,12 +7558,12 @@
           <wp:inline distB="114300" distT="114300" distL="114300" distR="114300">
             <wp:extent cx="4048125" cy="647700"/>
             <wp:effectExtent b="0" l="0" r="0" t="0"/>
-            <wp:docPr id="16" name="image22.png"/>
+            <wp:docPr id="16" name="image6.png"/>
             <a:graphic>
               <a:graphicData uri="http://schemas.openxmlformats.org/drawingml/2006/picture">
                 <pic:pic>
                   <pic:nvPicPr>
-                    <pic:cNvPr id="0" name="image22.png"/>
+                    <pic:cNvPr id="0" name="image6.png"/>
                     <pic:cNvPicPr preferRelativeResize="0"/>
                   </pic:nvPicPr>
                   <pic:blipFill>
@@ -8937,7 +7795,6 @@
         <w:tblStyle w:val="Table5"/>
         <w:tblW w:w="9640.0" w:type="dxa"/>
         <w:jc w:val="left"/>
-        <w:tblInd w:w="100.0" w:type="pct"/>
         <w:tblBorders>
           <w:top w:color="000000" w:space="0" w:sz="8" w:val="single"/>
           <w:left w:color="000000" w:space="0" w:sz="8" w:val="single"/>
@@ -10792,12 +9649,12 @@
             <wp:extent cx="780188" cy="551142"/>
             <wp:effectExtent b="0" l="0" r="0" t="0"/>
             <wp:wrapNone/>
-            <wp:docPr id="14" name="image20.png"/>
+            <wp:docPr id="14" name="image11.png"/>
             <a:graphic>
               <a:graphicData uri="http://schemas.openxmlformats.org/drawingml/2006/picture">
                 <pic:pic>
                   <pic:nvPicPr>
-                    <pic:cNvPr id="0" name="image20.png"/>
+                    <pic:cNvPr id="0" name="image11.png"/>
                     <pic:cNvPicPr preferRelativeResize="0"/>
                   </pic:nvPicPr>
                   <pic:blipFill>
@@ -10858,12 +9715,12 @@
           <wp:inline distB="114300" distT="114300" distL="114300" distR="114300">
             <wp:extent cx="3695700" cy="314325"/>
             <wp:effectExtent b="0" l="0" r="0" t="0"/>
-            <wp:docPr id="19" name="image17.png"/>
+            <wp:docPr id="19" name="image20.png"/>
             <a:graphic>
               <a:graphicData uri="http://schemas.openxmlformats.org/drawingml/2006/picture">
                 <pic:pic>
                   <pic:nvPicPr>
-                    <pic:cNvPr id="0" name="image17.png"/>
+                    <pic:cNvPr id="0" name="image20.png"/>
                     <pic:cNvPicPr preferRelativeResize="0"/>
                   </pic:nvPicPr>
                   <pic:blipFill>
@@ -10941,12 +9798,12 @@
           <wp:inline distB="114300" distT="114300" distL="114300" distR="114300">
             <wp:extent cx="5514975" cy="314325"/>
             <wp:effectExtent b="0" l="0" r="0" t="0"/>
-            <wp:docPr id="12" name="image11.png"/>
+            <wp:docPr id="12" name="image9.png"/>
             <a:graphic>
               <a:graphicData uri="http://schemas.openxmlformats.org/drawingml/2006/picture">
                 <pic:pic>
                   <pic:nvPicPr>
-                    <pic:cNvPr id="0" name="image11.png"/>
+                    <pic:cNvPr id="0" name="image9.png"/>
                     <pic:cNvPicPr preferRelativeResize="0"/>
                   </pic:nvPicPr>
                   <pic:blipFill>
@@ -11021,12 +9878,12 @@
           <wp:inline distB="114300" distT="114300" distL="114300" distR="114300">
             <wp:extent cx="6120000" cy="342900"/>
             <wp:effectExtent b="0" l="0" r="0" t="0"/>
-            <wp:docPr id="11" name="image4.png"/>
+            <wp:docPr id="11" name="image15.png"/>
             <a:graphic>
               <a:graphicData uri="http://schemas.openxmlformats.org/drawingml/2006/picture">
                 <pic:pic>
                   <pic:nvPicPr>
-                    <pic:cNvPr id="0" name="image4.png"/>
+                    <pic:cNvPr id="0" name="image15.png"/>
                     <pic:cNvPicPr preferRelativeResize="0"/>
                   </pic:nvPicPr>
                   <pic:blipFill>
@@ -11465,12 +10322,12 @@
           <wp:inline distB="114300" distT="114300" distL="114300" distR="114300">
             <wp:extent cx="3190875" cy="790575"/>
             <wp:effectExtent b="0" l="0" r="0" t="0"/>
-            <wp:docPr id="3" name="image7.png"/>
+            <wp:docPr id="3" name="image14.png"/>
             <a:graphic>
               <a:graphicData uri="http://schemas.openxmlformats.org/drawingml/2006/picture">
                 <pic:pic>
                   <pic:nvPicPr>
-                    <pic:cNvPr id="0" name="image7.png"/>
+                    <pic:cNvPr id="0" name="image14.png"/>
                     <pic:cNvPicPr preferRelativeResize="0"/>
                   </pic:nvPicPr>
                   <pic:blipFill>
@@ -11613,12 +10470,12 @@
           <wp:inline distB="114300" distT="114300" distL="114300" distR="114300">
             <wp:extent cx="3143250" cy="752475"/>
             <wp:effectExtent b="0" l="0" r="0" t="0"/>
-            <wp:docPr id="22" name="image21.png"/>
+            <wp:docPr id="22" name="image13.png"/>
             <a:graphic>
               <a:graphicData uri="http://schemas.openxmlformats.org/drawingml/2006/picture">
                 <pic:pic>
                   <pic:nvPicPr>
-                    <pic:cNvPr id="0" name="image21.png"/>
+                    <pic:cNvPr id="0" name="image13.png"/>
                     <pic:cNvPicPr preferRelativeResize="0"/>
                   </pic:nvPicPr>
                   <pic:blipFill>
@@ -11738,12 +10595,12 @@
           <wp:inline distB="114300" distT="114300" distL="114300" distR="114300">
             <wp:extent cx="3086100" cy="809625"/>
             <wp:effectExtent b="0" l="0" r="0" t="0"/>
-            <wp:docPr id="1" name="image10.png"/>
+            <wp:docPr id="1" name="image16.png"/>
             <a:graphic>
               <a:graphicData uri="http://schemas.openxmlformats.org/drawingml/2006/picture">
                 <pic:pic>
                   <pic:nvPicPr>
-                    <pic:cNvPr id="0" name="image10.png"/>
+                    <pic:cNvPr id="0" name="image16.png"/>
                     <pic:cNvPicPr preferRelativeResize="0"/>
                   </pic:nvPicPr>
                   <pic:blipFill>
@@ -16233,7 +15090,6 @@
         <w:tblStyle w:val="Table8"/>
         <w:tblW w:w="10185.0" w:type="dxa"/>
         <w:jc w:val="left"/>
-        <w:tblInd w:w="100.0" w:type="pct"/>
         <w:tblBorders>
           <w:top w:color="000000" w:space="0" w:sz="8" w:val="single"/>
           <w:left w:color="000000" w:space="0" w:sz="8" w:val="single"/>
@@ -18271,8 +17127,8 @@
         <w:top w:color="666633" w:space="2" w:sz="4" w:val="single"/>
       </w:pBdr>
       <w:tabs>
-        <w:tab w:val="center" w:pos="4819"/>
-        <w:tab w:val="right" w:pos="9638"/>
+        <w:tab w:val="center" w:leader="none" w:pos="4819"/>
+        <w:tab w:val="right" w:leader="none" w:pos="9638"/>
       </w:tabs>
       <w:spacing w:after="0" w:before="0" w:lineRule="auto"/>
       <w:jc w:val="left"/>
@@ -18340,8 +17196,8 @@
         <w:bottom w:color="666633" w:space="0" w:sz="4" w:val="single"/>
       </w:pBdr>
       <w:tabs>
-        <w:tab w:val="center" w:pos="4819"/>
-        <w:tab w:val="right" w:pos="9638"/>
+        <w:tab w:val="center" w:leader="none" w:pos="4819"/>
+        <w:tab w:val="right" w:leader="none" w:pos="9638"/>
       </w:tabs>
       <w:spacing w:after="0" w:before="0" w:lineRule="auto"/>
       <w:jc w:val="left"/>
@@ -18366,8 +17222,8 @@
         <w:bottom w:color="666633" w:space="0" w:sz="4" w:val="single"/>
       </w:pBdr>
       <w:tabs>
-        <w:tab w:val="center" w:pos="4819"/>
-        <w:tab w:val="right" w:pos="9638"/>
+        <w:tab w:val="center" w:leader="none" w:pos="4819"/>
+        <w:tab w:val="right" w:leader="none" w:pos="9638"/>
       </w:tabs>
       <w:spacing w:after="0" w:before="0" w:lineRule="auto"/>
       <w:jc w:val="left"/>
@@ -18392,8 +17248,8 @@
         <w:bottom w:color="666633" w:space="0" w:sz="4" w:val="single"/>
       </w:pBdr>
       <w:tabs>
-        <w:tab w:val="center" w:pos="4819"/>
-        <w:tab w:val="right" w:pos="9638"/>
+        <w:tab w:val="center" w:leader="none" w:pos="4819"/>
+        <w:tab w:val="right" w:leader="none" w:pos="9638"/>
       </w:tabs>
       <w:spacing w:after="0" w:before="0" w:lineRule="auto"/>
       <w:jc w:val="left"/>

--- a/English/Unit 02. Information Representation/Unit 02 - Information representation [English].docx
+++ b/English/Unit 02. Information Representation/Unit 02 - Information representation [English].docx
@@ -80,12 +80,12 @@
             <wp:extent cx="6120000" cy="723900"/>
             <wp:effectExtent b="0" l="0" r="0" t="0"/>
             <wp:wrapSquare wrapText="bothSides" distB="114300" distT="114300" distL="114300" distR="114300"/>
-            <wp:docPr id="23" name="image19.png"/>
+            <wp:docPr id="23" name="image21.png"/>
             <a:graphic>
               <a:graphicData uri="http://schemas.openxmlformats.org/drawingml/2006/picture">
                 <pic:pic>
                   <pic:nvPicPr>
-                    <pic:cNvPr id="0" name="image19.png"/>
+                    <pic:cNvPr id="0" name="image21.png"/>
                     <pic:cNvPicPr preferRelativeResize="0"/>
                   </pic:nvPicPr>
                   <pic:blipFill>
@@ -120,12 +120,12 @@
           <wp:inline distB="114300" distT="114300" distL="114300" distR="114300">
             <wp:extent cx="447675" cy="57150"/>
             <wp:effectExtent b="0" l="0" r="0" t="0"/>
-            <wp:docPr descr="short line" id="9" name="image22.png"/>
+            <wp:docPr descr="short line" id="9" name="image24.png"/>
             <a:graphic>
               <a:graphicData uri="http://schemas.openxmlformats.org/drawingml/2006/picture">
                 <pic:pic>
                   <pic:nvPicPr>
-                    <pic:cNvPr descr="short line" id="0" name="image22.png"/>
+                    <pic:cNvPr descr="short line" id="0" name="image24.png"/>
                     <pic:cNvPicPr preferRelativeResize="0"/>
                   </pic:nvPicPr>
                   <pic:blipFill>
@@ -321,12 +321,12 @@
             <wp:extent cx="922564" cy="322898"/>
             <wp:effectExtent b="0" l="0" r="0" t="0"/>
             <wp:wrapSquare wrapText="bothSides" distB="57150" distT="57150" distL="57150" distR="57150"/>
-            <wp:docPr id="15" name="image1.png"/>
+            <wp:docPr id="15" name="image10.png"/>
             <a:graphic>
               <a:graphicData uri="http://schemas.openxmlformats.org/drawingml/2006/picture">
                 <pic:pic>
                   <pic:nvPicPr>
-                    <pic:cNvPr id="0" name="image1.png"/>
+                    <pic:cNvPr id="0" name="image10.png"/>
                     <pic:cNvPicPr preferRelativeResize="0"/>
                   </pic:nvPicPr>
                   <pic:blipFill>
@@ -470,12 +470,12 @@
             <wp:extent cx="922564" cy="322898"/>
             <wp:effectExtent b="0" l="0" r="0" t="0"/>
             <wp:wrapSquare wrapText="bothSides" distB="57150" distT="57150" distL="57150" distR="57150"/>
-            <wp:docPr id="4" name="image2.png"/>
+            <wp:docPr id="4" name="image13.png"/>
             <a:graphic>
               <a:graphicData uri="http://schemas.openxmlformats.org/drawingml/2006/picture">
                 <pic:pic>
                   <pic:nvPicPr>
-                    <pic:cNvPr id="0" name="image2.png"/>
+                    <pic:cNvPr id="0" name="image13.png"/>
                     <pic:cNvPicPr preferRelativeResize="0"/>
                   </pic:nvPicPr>
                   <pic:blipFill>
@@ -3052,12 +3052,12 @@
           <wp:inline distB="114300" distT="114300" distL="114300" distR="114300">
             <wp:extent cx="6124575" cy="2051775"/>
             <wp:effectExtent b="0" l="0" r="0" t="0"/>
-            <wp:docPr id="6" name="image10.png"/>
+            <wp:docPr id="6" name="image14.png"/>
             <a:graphic>
               <a:graphicData uri="http://schemas.openxmlformats.org/drawingml/2006/picture">
                 <pic:pic>
                   <pic:nvPicPr>
-                    <pic:cNvPr id="0" name="image10.png"/>
+                    <pic:cNvPr id="0" name="image14.png"/>
                     <pic:cNvPicPr preferRelativeResize="0"/>
                   </pic:nvPicPr>
                   <pic:blipFill>
@@ -3108,17 +3108,17 @@
           <wp:inline distB="114300" distT="114300" distL="114300" distR="114300">
             <wp:extent cx="5447438" cy="4202067"/>
             <wp:effectExtent b="0" l="0" r="0" t="0"/>
-            <wp:docPr id="7" name="image10.png"/>
+            <wp:docPr id="7" name="image2.png"/>
             <a:graphic>
               <a:graphicData uri="http://schemas.openxmlformats.org/drawingml/2006/picture">
                 <pic:pic>
                   <pic:nvPicPr>
-                    <pic:cNvPr id="0" name="image10.png"/>
+                    <pic:cNvPr id="0" name="image2.png"/>
                     <pic:cNvPicPr preferRelativeResize="0"/>
                   </pic:nvPicPr>
                   <pic:blipFill>
-                    <a:blip r:embed="rId9"/>
-                    <a:srcRect b="0" l="0" r="0" t="29302"/>
+                    <a:blip r:embed="rId10"/>
+                    <a:srcRect b="0" l="2646" r="2646" t="0"/>
                     <a:stretch>
                       <a:fillRect/>
                     </a:stretch>
@@ -3204,16 +3204,16 @@
           <wp:inline distB="114300" distT="114300" distL="114300" distR="114300">
             <wp:extent cx="6120000" cy="1854200"/>
             <wp:effectExtent b="0" l="0" r="0" t="0"/>
-            <wp:docPr id="8" name="image18.png"/>
+            <wp:docPr id="8" name="image3.png"/>
             <a:graphic>
               <a:graphicData uri="http://schemas.openxmlformats.org/drawingml/2006/picture">
                 <pic:pic>
                   <pic:nvPicPr>
-                    <pic:cNvPr id="0" name="image18.png"/>
+                    <pic:cNvPr id="0" name="image3.png"/>
                     <pic:cNvPicPr preferRelativeResize="0"/>
                   </pic:nvPicPr>
                   <pic:blipFill>
-                    <a:blip r:embed="rId10"/>
+                    <a:blip r:embed="rId11"/>
                     <a:srcRect b="0" l="0" r="0" t="0"/>
                     <a:stretch>
                       <a:fillRect/>
@@ -3580,16 +3580,16 @@
           <wp:inline distB="114300" distT="114300" distL="114300" distR="114300">
             <wp:extent cx="5600700" cy="1485900"/>
             <wp:effectExtent b="0" l="0" r="0" t="0"/>
-            <wp:docPr id="20" name="image5.png"/>
+            <wp:docPr id="20" name="image12.png"/>
             <a:graphic>
               <a:graphicData uri="http://schemas.openxmlformats.org/drawingml/2006/picture">
                 <pic:pic>
                   <pic:nvPicPr>
-                    <pic:cNvPr id="0" name="image5.png"/>
+                    <pic:cNvPr id="0" name="image12.png"/>
                     <pic:cNvPicPr preferRelativeResize="0"/>
                   </pic:nvPicPr>
                   <pic:blipFill>
-                    <a:blip r:embed="rId11"/>
+                    <a:blip r:embed="rId12"/>
                     <a:srcRect b="0" l="0" r="0" t="0"/>
                     <a:stretch>
                       <a:fillRect/>
@@ -3652,7 +3652,7 @@
         <w:rPr>
           <w:rtl w:val="0"/>
         </w:rPr>
-        <w:t xml:space="preserve">2) To write a plus sign (+) between each of products.</w:t>
+        <w:t xml:space="preserve">2) To write a plus sign (+) between each of the products.</w:t>
       </w:r>
     </w:p>
     <w:p>
@@ -3698,16 +3698,16 @@
           <wp:inline distB="114300" distT="114300" distL="114300" distR="114300">
             <wp:extent cx="4838700" cy="1485900"/>
             <wp:effectExtent b="0" l="0" r="0" t="0"/>
-            <wp:docPr id="10" name="image4.png"/>
+            <wp:docPr id="10" name="image15.png"/>
             <a:graphic>
               <a:graphicData uri="http://schemas.openxmlformats.org/drawingml/2006/picture">
                 <pic:pic>
                   <pic:nvPicPr>
-                    <pic:cNvPr id="0" name="image4.png"/>
+                    <pic:cNvPr id="0" name="image15.png"/>
                     <pic:cNvPicPr preferRelativeResize="0"/>
                   </pic:nvPicPr>
                   <pic:blipFill>
-                    <a:blip r:embed="rId12"/>
+                    <a:blip r:embed="rId13"/>
                     <a:srcRect b="0" l="0" r="0" t="0"/>
                     <a:stretch>
                       <a:fillRect/>
@@ -3977,16 +3977,16 @@
           <wp:inline distB="114300" distT="114300" distL="114300" distR="114300">
             <wp:extent cx="3019425" cy="876300"/>
             <wp:effectExtent b="0" l="0" r="0" t="0"/>
-            <wp:docPr id="5" name="image8.png"/>
+            <wp:docPr id="5" name="image4.png"/>
             <a:graphic>
               <a:graphicData uri="http://schemas.openxmlformats.org/drawingml/2006/picture">
                 <pic:pic>
                   <pic:nvPicPr>
-                    <pic:cNvPr id="0" name="image8.png"/>
+                    <pic:cNvPr id="0" name="image4.png"/>
                     <pic:cNvPicPr preferRelativeResize="0"/>
                   </pic:nvPicPr>
                   <pic:blipFill>
-                    <a:blip r:embed="rId13"/>
+                    <a:blip r:embed="rId14"/>
                     <a:srcRect b="0" l="0" r="0" t="0"/>
                     <a:stretch>
                       <a:fillRect/>
@@ -4323,16 +4323,16 @@
           <wp:inline distB="114300" distT="114300" distL="114300" distR="114300">
             <wp:extent cx="1295400" cy="752475"/>
             <wp:effectExtent b="0" l="0" r="0" t="0"/>
-            <wp:docPr id="2" name="image21.png"/>
+            <wp:docPr id="2" name="image11.png"/>
             <a:graphic>
               <a:graphicData uri="http://schemas.openxmlformats.org/drawingml/2006/picture">
                 <pic:pic>
                   <pic:nvPicPr>
-                    <pic:cNvPr id="0" name="image21.png"/>
+                    <pic:cNvPr id="0" name="image11.png"/>
                     <pic:cNvPicPr preferRelativeResize="0"/>
                   </pic:nvPicPr>
                   <pic:blipFill>
-                    <a:blip r:embed="rId14"/>
+                    <a:blip r:embed="rId15"/>
                     <a:srcRect b="0" l="0" r="0" t="0"/>
                     <a:stretch>
                       <a:fillRect/>
@@ -4466,16 +4466,16 @@
           <wp:inline distB="114300" distT="114300" distL="114300" distR="114300">
             <wp:extent cx="3009900" cy="771525"/>
             <wp:effectExtent b="0" l="0" r="0" t="0"/>
-            <wp:docPr id="13" name="image17.png"/>
+            <wp:docPr id="13" name="image5.png"/>
             <a:graphic>
               <a:graphicData uri="http://schemas.openxmlformats.org/drawingml/2006/picture">
                 <pic:pic>
                   <pic:nvPicPr>
-                    <pic:cNvPr id="0" name="image17.png"/>
+                    <pic:cNvPr id="0" name="image5.png"/>
                     <pic:cNvPicPr preferRelativeResize="0"/>
                   </pic:nvPicPr>
                   <pic:blipFill>
-                    <a:blip r:embed="rId15"/>
+                    <a:blip r:embed="rId16"/>
                     <a:srcRect b="0" l="0" r="0" t="0"/>
                     <a:stretch>
                       <a:fillRect/>
@@ -4877,16 +4877,16 @@
           <wp:inline distB="114300" distT="114300" distL="114300" distR="114300">
             <wp:extent cx="1457325" cy="1266825"/>
             <wp:effectExtent b="0" l="0" r="0" t="0"/>
-            <wp:docPr id="18" name="image3.png"/>
+            <wp:docPr id="18" name="image16.png"/>
             <a:graphic>
               <a:graphicData uri="http://schemas.openxmlformats.org/drawingml/2006/picture">
                 <pic:pic>
                   <pic:nvPicPr>
-                    <pic:cNvPr id="0" name="image3.png"/>
+                    <pic:cNvPr id="0" name="image16.png"/>
                     <pic:cNvPicPr preferRelativeResize="0"/>
                   </pic:nvPicPr>
                   <pic:blipFill>
-                    <a:blip r:embed="rId16"/>
+                    <a:blip r:embed="rId17"/>
                     <a:srcRect b="0" l="0" r="0" t="0"/>
                     <a:stretch>
                       <a:fillRect/>
@@ -4938,16 +4938,16 @@
           <wp:inline distB="114300" distT="114300" distL="114300" distR="114300">
             <wp:extent cx="1685925" cy="1466850"/>
             <wp:effectExtent b="0" l="0" r="0" t="0"/>
-            <wp:docPr id="17" name="image7.png"/>
+            <wp:docPr id="17" name="image8.png"/>
             <a:graphic>
               <a:graphicData uri="http://schemas.openxmlformats.org/drawingml/2006/picture">
                 <pic:pic>
                   <pic:nvPicPr>
-                    <pic:cNvPr id="0" name="image7.png"/>
+                    <pic:cNvPr id="0" name="image8.png"/>
                     <pic:cNvPicPr preferRelativeResize="0"/>
                   </pic:nvPicPr>
                   <pic:blipFill>
-                    <a:blip r:embed="rId17"/>
+                    <a:blip r:embed="rId18"/>
                     <a:srcRect b="0" l="0" r="0" t="0"/>
                     <a:stretch>
                       <a:fillRect/>
@@ -7558,16 +7558,16 @@
           <wp:inline distB="114300" distT="114300" distL="114300" distR="114300">
             <wp:extent cx="4048125" cy="647700"/>
             <wp:effectExtent b="0" l="0" r="0" t="0"/>
-            <wp:docPr id="16" name="image6.png"/>
+            <wp:docPr id="16" name="image17.png"/>
             <a:graphic>
               <a:graphicData uri="http://schemas.openxmlformats.org/drawingml/2006/picture">
                 <pic:pic>
                   <pic:nvPicPr>
-                    <pic:cNvPr id="0" name="image6.png"/>
+                    <pic:cNvPr id="0" name="image17.png"/>
                     <pic:cNvPicPr preferRelativeResize="0"/>
                   </pic:nvPicPr>
                   <pic:blipFill>
-                    <a:blip r:embed="rId18"/>
+                    <a:blip r:embed="rId19"/>
                     <a:srcRect b="0" l="0" r="0" t="0"/>
                     <a:stretch>
                       <a:fillRect/>
@@ -9649,16 +9649,16 @@
             <wp:extent cx="780188" cy="551142"/>
             <wp:effectExtent b="0" l="0" r="0" t="0"/>
             <wp:wrapNone/>
-            <wp:docPr id="14" name="image11.png"/>
+            <wp:docPr id="14" name="image7.png"/>
             <a:graphic>
               <a:graphicData uri="http://schemas.openxmlformats.org/drawingml/2006/picture">
                 <pic:pic>
                   <pic:nvPicPr>
-                    <pic:cNvPr id="0" name="image11.png"/>
+                    <pic:cNvPr id="0" name="image7.png"/>
                     <pic:cNvPicPr preferRelativeResize="0"/>
                   </pic:nvPicPr>
                   <pic:blipFill>
-                    <a:blip r:embed="rId19"/>
+                    <a:blip r:embed="rId20"/>
                     <a:srcRect b="0" l="0" r="0" t="0"/>
                     <a:stretch>
                       <a:fillRect/>
@@ -9715,16 +9715,16 @@
           <wp:inline distB="114300" distT="114300" distL="114300" distR="114300">
             <wp:extent cx="3695700" cy="314325"/>
             <wp:effectExtent b="0" l="0" r="0" t="0"/>
-            <wp:docPr id="19" name="image20.png"/>
+            <wp:docPr id="19" name="image6.png"/>
             <a:graphic>
               <a:graphicData uri="http://schemas.openxmlformats.org/drawingml/2006/picture">
                 <pic:pic>
                   <pic:nvPicPr>
-                    <pic:cNvPr id="0" name="image20.png"/>
+                    <pic:cNvPr id="0" name="image6.png"/>
                     <pic:cNvPicPr preferRelativeResize="0"/>
                   </pic:nvPicPr>
                   <pic:blipFill>
-                    <a:blip r:embed="rId20"/>
+                    <a:blip r:embed="rId21"/>
                     <a:srcRect b="0" l="0" r="0" t="0"/>
                     <a:stretch>
                       <a:fillRect/>
@@ -9807,7 +9807,7 @@
                     <pic:cNvPicPr preferRelativeResize="0"/>
                   </pic:nvPicPr>
                   <pic:blipFill>
-                    <a:blip r:embed="rId21"/>
+                    <a:blip r:embed="rId22"/>
                     <a:srcRect b="0" l="0" r="0" t="0"/>
                     <a:stretch>
                       <a:fillRect/>
@@ -9878,16 +9878,16 @@
           <wp:inline distB="114300" distT="114300" distL="114300" distR="114300">
             <wp:extent cx="6120000" cy="342900"/>
             <wp:effectExtent b="0" l="0" r="0" t="0"/>
-            <wp:docPr id="11" name="image15.png"/>
+            <wp:docPr id="11" name="image19.png"/>
             <a:graphic>
               <a:graphicData uri="http://schemas.openxmlformats.org/drawingml/2006/picture">
                 <pic:pic>
                   <pic:nvPicPr>
-                    <pic:cNvPr id="0" name="image15.png"/>
+                    <pic:cNvPr id="0" name="image19.png"/>
                     <pic:cNvPicPr preferRelativeResize="0"/>
                   </pic:nvPicPr>
                   <pic:blipFill>
-                    <a:blip r:embed="rId22"/>
+                    <a:blip r:embed="rId23"/>
                     <a:srcRect b="0" l="0" r="0" t="0"/>
                     <a:stretch>
                       <a:fillRect/>
@@ -10322,16 +10322,16 @@
           <wp:inline distB="114300" distT="114300" distL="114300" distR="114300">
             <wp:extent cx="3190875" cy="790575"/>
             <wp:effectExtent b="0" l="0" r="0" t="0"/>
-            <wp:docPr id="3" name="image14.png"/>
+            <wp:docPr id="3" name="image1.png"/>
             <a:graphic>
               <a:graphicData uri="http://schemas.openxmlformats.org/drawingml/2006/picture">
                 <pic:pic>
                   <pic:nvPicPr>
-                    <pic:cNvPr id="0" name="image14.png"/>
+                    <pic:cNvPr id="0" name="image1.png"/>
                     <pic:cNvPicPr preferRelativeResize="0"/>
                   </pic:nvPicPr>
                   <pic:blipFill>
-                    <a:blip r:embed="rId23"/>
+                    <a:blip r:embed="rId24"/>
                     <a:srcRect b="0" l="0" r="0" t="0"/>
                     <a:stretch>
                       <a:fillRect/>
@@ -10470,16 +10470,16 @@
           <wp:inline distB="114300" distT="114300" distL="114300" distR="114300">
             <wp:extent cx="3143250" cy="752475"/>
             <wp:effectExtent b="0" l="0" r="0" t="0"/>
-            <wp:docPr id="22" name="image13.png"/>
+            <wp:docPr id="22" name="image20.png"/>
             <a:graphic>
               <a:graphicData uri="http://schemas.openxmlformats.org/drawingml/2006/picture">
                 <pic:pic>
                   <pic:nvPicPr>
-                    <pic:cNvPr id="0" name="image13.png"/>
+                    <pic:cNvPr id="0" name="image20.png"/>
                     <pic:cNvPicPr preferRelativeResize="0"/>
                   </pic:nvPicPr>
                   <pic:blipFill>
-                    <a:blip r:embed="rId24"/>
+                    <a:blip r:embed="rId25"/>
                     <a:srcRect b="0" l="0" r="0" t="0"/>
                     <a:stretch>
                       <a:fillRect/>
@@ -10595,16 +10595,16 @@
           <wp:inline distB="114300" distT="114300" distL="114300" distR="114300">
             <wp:extent cx="3086100" cy="809625"/>
             <wp:effectExtent b="0" l="0" r="0" t="0"/>
-            <wp:docPr id="1" name="image16.png"/>
+            <wp:docPr id="1" name="image18.png"/>
             <a:graphic>
               <a:graphicData uri="http://schemas.openxmlformats.org/drawingml/2006/picture">
                 <pic:pic>
                   <pic:nvPicPr>
-                    <pic:cNvPr id="0" name="image16.png"/>
+                    <pic:cNvPr id="0" name="image18.png"/>
                     <pic:cNvPicPr preferRelativeResize="0"/>
                   </pic:nvPicPr>
                   <pic:blipFill>
-                    <a:blip r:embed="rId25"/>
+                    <a:blip r:embed="rId26"/>
                     <a:srcRect b="0" l="0" r="0" t="0"/>
                     <a:stretch>
                       <a:fillRect/>
@@ -14868,16 +14868,16 @@
           <wp:inline distB="114300" distT="114300" distL="114300" distR="114300">
             <wp:extent cx="6120000" cy="4178300"/>
             <wp:effectExtent b="0" l="0" r="0" t="0"/>
-            <wp:docPr id="21" name="image23.png"/>
+            <wp:docPr id="21" name="image22.png"/>
             <a:graphic>
               <a:graphicData uri="http://schemas.openxmlformats.org/drawingml/2006/picture">
                 <pic:pic>
                   <pic:nvPicPr>
-                    <pic:cNvPr id="0" name="image23.png"/>
+                    <pic:cNvPr id="0" name="image22.png"/>
                     <pic:cNvPicPr preferRelativeResize="0"/>
                   </pic:nvPicPr>
                   <pic:blipFill>
-                    <a:blip r:embed="rId26"/>
+                    <a:blip r:embed="rId27"/>
                     <a:srcRect b="0" l="0" r="0" t="0"/>
                     <a:stretch>
                       <a:fillRect/>
@@ -17031,37 +17031,6 @@
       <w:pPr>
         <w:rPr/>
       </w:pPr>
-      <w:hyperlink r:id="rId27">
-        <w:r>
-          <w:rPr>
-            <w:color w:val="1155cc"/>
-            <w:u w:val="single"/>
-            <w:rtl w:val="0"/>
-          </w:rPr>
-          <w:t xml:space="preserve">https://en.wikipedia.org/wiki/Signed_number_representations</w:t>
-        </w:r>
-      </w:hyperlink>
-      <w:r>
-        <w:rPr>
-          <w:rtl w:val="0"/>
-        </w:rPr>
-      </w:r>
-    </w:p>
-    <w:p>
-      <w:pPr>
-        <w:rPr/>
-      </w:pPr>
-      <w:r>
-        <w:rPr>
-          <w:rtl w:val="0"/>
-        </w:rPr>
-        <w:t xml:space="preserve">[2] Wikipedia. Signed Number Representations</w:t>
-      </w:r>
-    </w:p>
-    <w:p>
-      <w:pPr>
-        <w:rPr/>
-      </w:pPr>
       <w:hyperlink r:id="rId28">
         <w:r>
           <w:rPr>
@@ -17086,13 +17055,44 @@
         <w:rPr>
           <w:rtl w:val="0"/>
         </w:rPr>
+        <w:t xml:space="preserve">[2] Wikipedia. Signed Number Representations</w:t>
+      </w:r>
+    </w:p>
+    <w:p>
+      <w:pPr>
+        <w:rPr/>
+      </w:pPr>
+      <w:hyperlink r:id="rId29">
+        <w:r>
+          <w:rPr>
+            <w:color w:val="1155cc"/>
+            <w:u w:val="single"/>
+            <w:rtl w:val="0"/>
+          </w:rPr>
+          <w:t xml:space="preserve">https://en.wikipedia.org/wiki/Signed_number_representations</w:t>
+        </w:r>
+      </w:hyperlink>
+      <w:r>
+        <w:rPr>
+          <w:rtl w:val="0"/>
+        </w:rPr>
+      </w:r>
+    </w:p>
+    <w:p>
+      <w:pPr>
+        <w:rPr/>
+      </w:pPr>
+      <w:r>
+        <w:rPr>
+          <w:rtl w:val="0"/>
+        </w:rPr>
       </w:r>
     </w:p>
     <w:sectPr>
-      <w:headerReference r:id="rId29" w:type="default"/>
-      <w:headerReference r:id="rId30" w:type="first"/>
-      <w:footerReference r:id="rId31" w:type="default"/>
-      <w:footerReference r:id="rId32" w:type="first"/>
+      <w:headerReference r:id="rId30" w:type="default"/>
+      <w:headerReference r:id="rId31" w:type="first"/>
+      <w:footerReference r:id="rId32" w:type="default"/>
+      <w:footerReference r:id="rId33" w:type="first"/>
       <w:pgSz w:h="16838" w:w="11906" w:orient="portrait"/>
       <w:pgMar w:bottom="1133.8582677165355" w:top="1133.8582677165355" w:left="1133.8582677165355" w:right="1133.8582677165355" w:header="0" w:footer="0"/>
       <w:pgNumType w:start="1"/>
